--- a/Template/Mau 20. GIAY CNCL gui tinh.docx
+++ b/Template/Mau 20. GIAY CNCL gui tinh.docx
@@ -1,6 +1,6 @@
 
 <file path=word/document.xml><?xml version="1.0" encoding="utf-8"?>
-<w:document xmlns:wpc="http://schemas.microsoft.com/office/word/2010/wordprocessingCanvas" xmlns:cx="http://schemas.microsoft.com/office/drawing/2014/chartex" xmlns:cx1="http://schemas.microsoft.com/office/drawing/2015/9/8/chartex" xmlns:mc="http://schemas.openxmlformats.org/markup-compatibility/2006" xmlns:o="urn:schemas-microsoft-com:office:office" xmlns:r="http://schemas.openxmlformats.org/officeDocument/2006/relationships" xmlns:m="http://schemas.openxmlformats.org/officeDocument/2006/math" xmlns:v="urn:schemas-microsoft-com:vml" xmlns:wp14="http://schemas.microsoft.com/office/word/2010/wordprocessingDrawing" xmlns:wp="http://schemas.openxmlformats.org/drawingml/2006/wordprocessingDrawing" xmlns:w10="urn:schemas-microsoft-com:office:word" xmlns:w="http://schemas.openxmlformats.org/wordprocessingml/2006/main" xmlns:w14="http://schemas.microsoft.com/office/word/2010/wordml" xmlns:w15="http://schemas.microsoft.com/office/word/2012/wordml" xmlns:w16se="http://schemas.microsoft.com/office/word/2015/wordml/symex" xmlns:wpg="http://schemas.microsoft.com/office/word/2010/wordprocessingGroup" xmlns:wpi="http://schemas.microsoft.com/office/word/2010/wordprocessingInk" xmlns:wne="http://schemas.microsoft.com/office/word/2006/wordml" xmlns:wps="http://schemas.microsoft.com/office/word/2010/wordprocessingShape" mc:Ignorable="w14 w15 w16se wp14">
+<w:document xmlns:wpc="http://schemas.microsoft.com/office/word/2010/wordprocessingCanvas" xmlns:cx="http://schemas.microsoft.com/office/drawing/2014/chartex" xmlns:cx1="http://schemas.microsoft.com/office/drawing/2015/9/8/chartex" xmlns:cx2="http://schemas.microsoft.com/office/drawing/2015/10/21/chartex" xmlns:cx3="http://schemas.microsoft.com/office/drawing/2016/5/9/chartex" xmlns:cx4="http://schemas.microsoft.com/office/drawing/2016/5/10/chartex" xmlns:cx5="http://schemas.microsoft.com/office/drawing/2016/5/11/chartex" xmlns:cx6="http://schemas.microsoft.com/office/drawing/2016/5/12/chartex" xmlns:cx7="http://schemas.microsoft.com/office/drawing/2016/5/13/chartex" xmlns:cx8="http://schemas.microsoft.com/office/drawing/2016/5/14/chartex" xmlns:mc="http://schemas.openxmlformats.org/markup-compatibility/2006" xmlns:aink="http://schemas.microsoft.com/office/drawing/2016/ink" xmlns:am3d="http://schemas.microsoft.com/office/drawing/2017/model3d" xmlns:o="urn:schemas-microsoft-com:office:office" xmlns:oel="http://schemas.microsoft.com/office/2019/extlst" xmlns:r="http://schemas.openxmlformats.org/officeDocument/2006/relationships" xmlns:m="http://schemas.openxmlformats.org/officeDocument/2006/math" xmlns:v="urn:schemas-microsoft-com:vml" xmlns:wp14="http://schemas.microsoft.com/office/word/2010/wordprocessingDrawing" xmlns:wp="http://schemas.openxmlformats.org/drawingml/2006/wordprocessingDrawing" xmlns:w10="urn:schemas-microsoft-com:office:word" xmlns:w="http://schemas.openxmlformats.org/wordprocessingml/2006/main" xmlns:w14="http://schemas.microsoft.com/office/word/2010/wordml" xmlns:w15="http://schemas.microsoft.com/office/word/2012/wordml" xmlns:w16cex="http://schemas.microsoft.com/office/word/2018/wordml/cex" xmlns:w16cid="http://schemas.microsoft.com/office/word/2016/wordml/cid" xmlns:w16="http://schemas.microsoft.com/office/word/2018/wordml" xmlns:w16sdtdh="http://schemas.microsoft.com/office/word/2020/wordml/sdtdatahash" xmlns:w16se="http://schemas.microsoft.com/office/word/2015/wordml/symex" xmlns:wpg="http://schemas.microsoft.com/office/word/2010/wordprocessingGroup" xmlns:wpi="http://schemas.microsoft.com/office/word/2010/wordprocessingInk" xmlns:wne="http://schemas.microsoft.com/office/word/2006/wordml" xmlns:wps="http://schemas.microsoft.com/office/word/2010/wordprocessingShape" mc:Ignorable="w14 w15 w16se w16cid w16 w16cex w16sdtdh wp14">
   <w:body>
     <w:p>
       <w:pPr>
@@ -18,7 +18,7 @@
         <mc:AlternateContent>
           <mc:Choice Requires="wps">
             <w:drawing>
-              <wp:anchor distT="0" distB="0" distL="114300" distR="114300" simplePos="0" relativeHeight="251657216" behindDoc="1" locked="0" layoutInCell="1" allowOverlap="1">
+              <wp:anchor distT="0" distB="0" distL="114300" distR="114300" simplePos="0" relativeHeight="251657216" behindDoc="1" locked="0" layoutInCell="1" allowOverlap="1" wp14:anchorId="4367F722" wp14:editId="1336C438">
                 <wp:simplePos x="0" y="0"/>
                 <wp:positionH relativeFrom="column">
                   <wp:posOffset>-102870</wp:posOffset>
@@ -76,7 +76,7 @@
           </mc:Choice>
           <mc:Fallback>
             <w:pict>
-              <v:rect w14:anchorId="27A9D18A" id="Rectangle 3" o:spid="_x0000_s1026" style="position:absolute;margin-left:-8.1pt;margin-top:-9.4pt;width:486.2pt;height:740.95pt;z-index:-251659264;visibility:visible;mso-wrap-style:square;mso-width-percent:0;mso-height-percent:0;mso-wrap-distance-left:9pt;mso-wrap-distance-top:0;mso-wrap-distance-right:9pt;mso-wrap-distance-bottom:0;mso-position-horizontal:absolute;mso-position-horizontal-relative:text;mso-position-vertical:absolute;mso-position-vertical-relative:text;mso-width-percent:0;mso-height-percent:0;mso-width-relative:page;mso-height-relative:page;v-text-anchor:top" o:gfxdata="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" strokeweight="2.25pt"/>
+              <v:rect w14:anchorId="5AAE5199" id="Rectangle 3" o:spid="_x0000_s1026" style="position:absolute;margin-left:-8.1pt;margin-top:-9.4pt;width:486.2pt;height:740.95pt;z-index:-251659264;visibility:visible;mso-wrap-style:square;mso-width-percent:0;mso-height-percent:0;mso-wrap-distance-left:9pt;mso-wrap-distance-top:0;mso-wrap-distance-right:9pt;mso-wrap-distance-bottom:0;mso-position-horizontal:absolute;mso-position-horizontal-relative:text;mso-position-vertical:absolute;mso-position-vertical-relative:text;mso-width-percent:0;mso-height-percent:0;mso-width-relative:page;mso-height-relative:page;v-text-anchor:top" o:gfxdata="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" strokeweight="2.25pt"/>
             </w:pict>
           </mc:Fallback>
         </mc:AlternateContent>
@@ -87,8 +87,8 @@
           <w:noProof/>
         </w:rPr>
         <w:drawing>
-          <wp:inline distT="0" distB="0" distL="0" distR="0">
-            <wp:extent cx="1895475" cy="371475"/>
+          <wp:inline distT="0" distB="0" distL="0" distR="0" wp14:anchorId="2F9B6773" wp14:editId="7F6649A2">
+            <wp:extent cx="1898650" cy="374650"/>
             <wp:effectExtent l="0" t="0" r="0" b="0"/>
             <wp:docPr id="1" name="Picture 1" descr="logo_vnpttech"/>
             <wp:cNvGraphicFramePr>
@@ -119,7 +119,7 @@
                   <pic:spPr bwMode="auto">
                     <a:xfrm>
                       <a:off x="0" y="0"/>
-                      <a:ext cx="1895475" cy="371475"/>
+                      <a:ext cx="1898650" cy="374650"/>
                     </a:xfrm>
                     <a:prstGeom prst="rect">
                       <a:avLst/>
@@ -197,14 +197,91 @@
         <w:spacing w:before="120"/>
       </w:pPr>
       <w:r>
-        <w:t>VP chính: 124 Ho</w:t>
+        <w:t xml:space="preserve">VP </w:t>
+      </w:r>
+      <w:proofErr w:type="spellStart"/>
+      <w:r>
+        <w:t>chính</w:t>
+      </w:r>
+      <w:proofErr w:type="spellEnd"/>
+      <w:r>
+        <w:t xml:space="preserve">: 124 </w:t>
+      </w:r>
+      <w:proofErr w:type="spellStart"/>
+      <w:r>
+        <w:t>Ho</w:t>
       </w:r>
       <w:r>
         <w:t>àn</w:t>
       </w:r>
       <w:r>
-        <w:t>g Quốc Việt - Nghĩa Tân - Cầu Giấy - Hà Nội</w:t>
-      </w:r>
+        <w:t>g</w:t>
+      </w:r>
+      <w:proofErr w:type="spellEnd"/>
+      <w:r>
+        <w:t xml:space="preserve"> </w:t>
+      </w:r>
+      <w:proofErr w:type="spellStart"/>
+      <w:r>
+        <w:t>Quốc</w:t>
+      </w:r>
+      <w:proofErr w:type="spellEnd"/>
+      <w:r>
+        <w:t xml:space="preserve"> </w:t>
+      </w:r>
+      <w:proofErr w:type="spellStart"/>
+      <w:r>
+        <w:t>Việt</w:t>
+      </w:r>
+      <w:proofErr w:type="spellEnd"/>
+      <w:r>
+        <w:t xml:space="preserve"> - </w:t>
+      </w:r>
+      <w:proofErr w:type="spellStart"/>
+      <w:r>
+        <w:t>Nghĩa</w:t>
+      </w:r>
+      <w:proofErr w:type="spellEnd"/>
+      <w:r>
+        <w:t xml:space="preserve"> </w:t>
+      </w:r>
+      <w:proofErr w:type="spellStart"/>
+      <w:r>
+        <w:t>Tân</w:t>
+      </w:r>
+      <w:proofErr w:type="spellEnd"/>
+      <w:r>
+        <w:t xml:space="preserve"> - </w:t>
+      </w:r>
+      <w:proofErr w:type="spellStart"/>
+      <w:r>
+        <w:t>Cầu</w:t>
+      </w:r>
+      <w:proofErr w:type="spellEnd"/>
+      <w:r>
+        <w:t xml:space="preserve"> </w:t>
+      </w:r>
+      <w:proofErr w:type="spellStart"/>
+      <w:r>
+        <w:t>Giấy</w:t>
+      </w:r>
+      <w:proofErr w:type="spellEnd"/>
+      <w:r>
+        <w:t xml:space="preserve"> - </w:t>
+      </w:r>
+      <w:proofErr w:type="spellStart"/>
+      <w:r>
+        <w:t>Hà</w:t>
+      </w:r>
+      <w:proofErr w:type="spellEnd"/>
+      <w:r>
+        <w:t xml:space="preserve"> </w:t>
+      </w:r>
+      <w:proofErr w:type="spellStart"/>
+      <w:r>
+        <w:t>Nội</w:t>
+      </w:r>
+      <w:proofErr w:type="spellEnd"/>
     </w:p>
     <w:p>
       <w:pPr>
@@ -225,7 +302,7 @@
         <mc:AlternateContent>
           <mc:Choice Requires="wps">
             <w:drawing>
-              <wp:anchor distT="4294967295" distB="4294967295" distL="114300" distR="114300" simplePos="0" relativeHeight="251658240" behindDoc="0" locked="0" layoutInCell="1" allowOverlap="1">
+              <wp:anchor distT="4294967295" distB="4294967295" distL="114300" distR="114300" simplePos="0" relativeHeight="251658240" behindDoc="0" locked="0" layoutInCell="1" allowOverlap="1" wp14:anchorId="0680A600" wp14:editId="13FC1027">
                 <wp:simplePos x="0" y="0"/>
                 <wp:positionH relativeFrom="column">
                   <wp:posOffset>-100965</wp:posOffset>
@@ -234,7 +311,7 @@
                   <wp:posOffset>48894</wp:posOffset>
                 </wp:positionV>
                 <wp:extent cx="6174740" cy="0"/>
-                <wp:effectExtent l="0" t="0" r="16510" b="0"/>
+                <wp:effectExtent l="0" t="0" r="0" b="0"/>
                 <wp:wrapNone/>
                 <wp:docPr id="2" name="Straight Connector 2"/>
                 <wp:cNvGraphicFramePr>
@@ -286,7 +363,7 @@
           </mc:Choice>
           <mc:Fallback>
             <w:pict>
-              <v:line w14:anchorId="2199A065" id="Straight Connector 2" o:spid="_x0000_s1026" style="position:absolute;z-index:251658240;visibility:visible;mso-wrap-style:square;mso-width-percent:0;mso-height-percent:0;mso-wrap-distance-left:9pt;mso-wrap-distance-top:-3e-5mm;mso-wrap-distance-right:9pt;mso-wrap-distance-bottom:-3e-5mm;mso-position-horizontal:absolute;mso-position-horizontal-relative:text;mso-position-vertical:absolute;mso-position-vertical-relative:text;mso-width-percent:0;mso-height-percent:0;mso-width-relative:page;mso-height-relative:page" from="-7.95pt,3.85pt" to="478.25pt,3.85pt" o:gfxdata="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" strokeweight="1.25pt"/>
+              <v:line w14:anchorId="1ED998B6" id="Straight Connector 2" o:spid="_x0000_s1026" style="position:absolute;z-index:251658240;visibility:visible;mso-wrap-style:square;mso-width-percent:0;mso-height-percent:0;mso-wrap-distance-left:9pt;mso-wrap-distance-top:-3e-5mm;mso-wrap-distance-right:9pt;mso-wrap-distance-bottom:-3e-5mm;mso-position-horizontal:absolute;mso-position-horizontal-relative:text;mso-position-vertical:absolute;mso-position-vertical-relative:text;mso-width-percent:0;mso-height-percent:0;mso-width-relative:page;mso-height-relative:page" from="-7.95pt,3.85pt" to="478.25pt,3.85pt" o:gfxdata="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" strokeweight="1.25pt"/>
             </w:pict>
           </mc:Fallback>
         </mc:AlternateContent>
@@ -351,7 +428,7 @@
           <w:sz w:val="22"/>
           <w:szCs w:val="22"/>
         </w:rPr>
-        <w:t>ANSV-VNPT TECHNOLOGY/2020/004</w:t>
+        <w:t>&lt;DPVNPTTechANSVContractNumber&gt;</w:t>
       </w:r>
       <w:r>
         <w:rPr>
@@ -389,10 +466,14 @@
           <w:sz w:val="22"/>
           <w:szCs w:val="22"/>
         </w:rPr>
-        <w:t xml:space="preserve">ĐẶT HÀNG </w:t>
-      </w:r>
-      <w:r>
-        <w:t>&lt;IdPO&gt;</w:t>
+        <w:t>ĐẶT HÀNG PO</w:t>
+      </w:r>
+      <w:r>
+        <w:rPr>
+          <w:sz w:val="22"/>
+          <w:szCs w:val="22"/>
+        </w:rPr>
+        <w:t>9</w:t>
       </w:r>
       <w:r>
         <w:rPr>
@@ -417,20 +498,11 @@
         <w:t xml:space="preserve"> </w:t>
       </w:r>
       <w:r>
-        <w:t>&lt;Idcontract&gt;</w:t>
-      </w:r>
-      <w:r>
-        <w:t>/</w:t>
-      </w:r>
-      <w:r>
         <w:rPr>
-          <w:caps/>
-          <w:spacing w:val="-20"/>
-          <w:sz w:val="22"/>
-          <w:szCs w:val="22"/>
-          <w:lang w:val="nl-NL"/>
+          <w:b/>
+          <w:bCs/>
         </w:rPr>
-        <w:t>ĐTRR-KHMS</w:t>
+        <w:t>123-2022/CUVT-ANSV/DTRR-KHMS</w:t>
       </w:r>
     </w:p>
     <w:p>
@@ -474,17 +546,7 @@
           <w:szCs w:val="22"/>
           <w:lang w:val="nl-NL"/>
         </w:rPr>
-        <w:t xml:space="preserve">VNPT </w:t>
-      </w:r>
-      <w:r>
-        <w:rPr>
-          <w:bCs/>
-          <w:noProof/>
-          <w:sz w:val="22"/>
-          <w:szCs w:val="22"/>
-          <w:lang w:val="nl-NL"/>
-        </w:rPr>
-        <w:t>&lt;Tentinh&gt;</w:t>
+        <w:t>Viễn Thông Kon Tum</w:t>
       </w:r>
     </w:p>
     <w:p>
@@ -533,41 +595,499 @@
         <w:ind w:left="187" w:right="6"/>
         <w:jc w:val="both"/>
       </w:pPr>
-      <w:r>
-        <w:t>Đại diện Nhà sản xuất (Công ty C</w:t>
-      </w:r>
-      <w:r>
-        <w:t>ổ phần</w:t>
-      </w:r>
-      <w:r>
-        <w:t xml:space="preserve"> Công nghệ Công nghiệp Bưu chính Viễn thông</w:t>
-      </w:r>
-      <w:r>
-        <w:t xml:space="preserve"> </w:t>
-      </w:r>
-      <w:r>
-        <w:t xml:space="preserve">–VNPT Technology), người ký tên dưới đây chứng nhận rằng các sản phẩm </w:t>
-      </w:r>
-      <w:r>
-        <w:t>như liệt kê trong bảng</w:t>
-      </w:r>
-      <w:r>
-        <w:t xml:space="preserve"> </w:t>
-      </w:r>
-      <w:r>
-        <w:t xml:space="preserve">được </w:t>
-      </w:r>
-      <w:r>
-        <w:t xml:space="preserve">cung cấp </w:t>
-      </w:r>
-      <w:r>
-        <w:t>cho Quý Đơn vị</w:t>
-      </w:r>
-      <w:r>
-        <w:t xml:space="preserve"> </w:t>
-      </w:r>
-      <w:r>
-        <w:t>thỏa mãn về chất lượng và số lượng theo tiêu chuẩn của nhà sản xuất và các quy định của hợp đồng.</w:t>
+      <w:proofErr w:type="spellStart"/>
+      <w:r>
+        <w:t>Đại</w:t>
+      </w:r>
+      <w:proofErr w:type="spellEnd"/>
+      <w:r>
+        <w:t xml:space="preserve"> </w:t>
+      </w:r>
+      <w:proofErr w:type="spellStart"/>
+      <w:r>
+        <w:t>diện</w:t>
+      </w:r>
+      <w:proofErr w:type="spellEnd"/>
+      <w:r>
+        <w:t xml:space="preserve"> </w:t>
+      </w:r>
+      <w:proofErr w:type="spellStart"/>
+      <w:r>
+        <w:t>Nhà</w:t>
+      </w:r>
+      <w:proofErr w:type="spellEnd"/>
+      <w:r>
+        <w:t xml:space="preserve"> </w:t>
+      </w:r>
+      <w:proofErr w:type="spellStart"/>
+      <w:r>
+        <w:t>sản</w:t>
+      </w:r>
+      <w:proofErr w:type="spellEnd"/>
+      <w:r>
+        <w:t xml:space="preserve"> </w:t>
+      </w:r>
+      <w:proofErr w:type="spellStart"/>
+      <w:r>
+        <w:t>xuất</w:t>
+      </w:r>
+      <w:proofErr w:type="spellEnd"/>
+      <w:r>
+        <w:t xml:space="preserve"> (</w:t>
+      </w:r>
+      <w:proofErr w:type="spellStart"/>
+      <w:r>
+        <w:t>Công</w:t>
+      </w:r>
+      <w:proofErr w:type="spellEnd"/>
+      <w:r>
+        <w:t xml:space="preserve"> ty </w:t>
+      </w:r>
+      <w:proofErr w:type="spellStart"/>
+      <w:r>
+        <w:t>C</w:t>
+      </w:r>
+      <w:r>
+        <w:t>ổ</w:t>
+      </w:r>
+      <w:proofErr w:type="spellEnd"/>
+      <w:r>
+        <w:t xml:space="preserve"> </w:t>
+      </w:r>
+      <w:proofErr w:type="spellStart"/>
+      <w:r>
+        <w:t>phần</w:t>
+      </w:r>
+      <w:proofErr w:type="spellEnd"/>
+      <w:r>
+        <w:t xml:space="preserve"> </w:t>
+      </w:r>
+      <w:proofErr w:type="spellStart"/>
+      <w:r>
+        <w:t>Công</w:t>
+      </w:r>
+      <w:proofErr w:type="spellEnd"/>
+      <w:r>
+        <w:t xml:space="preserve"> </w:t>
+      </w:r>
+      <w:proofErr w:type="spellStart"/>
+      <w:r>
+        <w:t>nghệ</w:t>
+      </w:r>
+      <w:proofErr w:type="spellEnd"/>
+      <w:r>
+        <w:t xml:space="preserve"> </w:t>
+      </w:r>
+      <w:proofErr w:type="spellStart"/>
+      <w:r>
+        <w:t>Công</w:t>
+      </w:r>
+      <w:proofErr w:type="spellEnd"/>
+      <w:r>
+        <w:t xml:space="preserve"> </w:t>
+      </w:r>
+      <w:proofErr w:type="spellStart"/>
+      <w:r>
+        <w:t>nghiệp</w:t>
+      </w:r>
+      <w:proofErr w:type="spellEnd"/>
+      <w:r>
+        <w:t xml:space="preserve"> </w:t>
+      </w:r>
+      <w:proofErr w:type="spellStart"/>
+      <w:r>
+        <w:t>Bưu</w:t>
+      </w:r>
+      <w:proofErr w:type="spellEnd"/>
+      <w:r>
+        <w:t xml:space="preserve"> </w:t>
+      </w:r>
+      <w:proofErr w:type="spellStart"/>
+      <w:r>
+        <w:t>chính</w:t>
+      </w:r>
+      <w:proofErr w:type="spellEnd"/>
+      <w:r>
+        <w:t xml:space="preserve"> </w:t>
+      </w:r>
+      <w:proofErr w:type="spellStart"/>
+      <w:r>
+        <w:t>Viễn</w:t>
+      </w:r>
+      <w:proofErr w:type="spellEnd"/>
+      <w:r>
+        <w:t xml:space="preserve"> </w:t>
+      </w:r>
+      <w:proofErr w:type="spellStart"/>
+      <w:r>
+        <w:t>thông</w:t>
+      </w:r>
+      <w:proofErr w:type="spellEnd"/>
+      <w:r>
+        <w:t xml:space="preserve"> </w:t>
+      </w:r>
+      <w:r>
+        <w:t xml:space="preserve">–VNPT Technology), </w:t>
+      </w:r>
+      <w:proofErr w:type="spellStart"/>
+      <w:r>
+        <w:t>người</w:t>
+      </w:r>
+      <w:proofErr w:type="spellEnd"/>
+      <w:r>
+        <w:t xml:space="preserve"> </w:t>
+      </w:r>
+      <w:proofErr w:type="spellStart"/>
+      <w:r>
+        <w:t>ký</w:t>
+      </w:r>
+      <w:proofErr w:type="spellEnd"/>
+      <w:r>
+        <w:t xml:space="preserve"> </w:t>
+      </w:r>
+      <w:proofErr w:type="spellStart"/>
+      <w:r>
+        <w:t>tên</w:t>
+      </w:r>
+      <w:proofErr w:type="spellEnd"/>
+      <w:r>
+        <w:t xml:space="preserve"> </w:t>
+      </w:r>
+      <w:proofErr w:type="spellStart"/>
+      <w:r>
+        <w:t>dưới</w:t>
+      </w:r>
+      <w:proofErr w:type="spellEnd"/>
+      <w:r>
+        <w:t xml:space="preserve"> </w:t>
+      </w:r>
+      <w:proofErr w:type="spellStart"/>
+      <w:r>
+        <w:t>đây</w:t>
+      </w:r>
+      <w:proofErr w:type="spellEnd"/>
+      <w:r>
+        <w:t xml:space="preserve"> </w:t>
+      </w:r>
+      <w:proofErr w:type="spellStart"/>
+      <w:r>
+        <w:t>chứng</w:t>
+      </w:r>
+      <w:proofErr w:type="spellEnd"/>
+      <w:r>
+        <w:t xml:space="preserve"> </w:t>
+      </w:r>
+      <w:proofErr w:type="spellStart"/>
+      <w:r>
+        <w:t>nhận</w:t>
+      </w:r>
+      <w:proofErr w:type="spellEnd"/>
+      <w:r>
+        <w:t xml:space="preserve"> </w:t>
+      </w:r>
+      <w:proofErr w:type="spellStart"/>
+      <w:r>
+        <w:t>rằng</w:t>
+      </w:r>
+      <w:proofErr w:type="spellEnd"/>
+      <w:r>
+        <w:t xml:space="preserve"> </w:t>
+      </w:r>
+      <w:proofErr w:type="spellStart"/>
+      <w:r>
+        <w:t>các</w:t>
+      </w:r>
+      <w:proofErr w:type="spellEnd"/>
+      <w:r>
+        <w:t xml:space="preserve"> </w:t>
+      </w:r>
+      <w:proofErr w:type="spellStart"/>
+      <w:r>
+        <w:t>sản</w:t>
+      </w:r>
+      <w:proofErr w:type="spellEnd"/>
+      <w:r>
+        <w:t xml:space="preserve"> </w:t>
+      </w:r>
+      <w:proofErr w:type="spellStart"/>
+      <w:r>
+        <w:t>phẩm</w:t>
+      </w:r>
+      <w:proofErr w:type="spellEnd"/>
+      <w:r>
+        <w:t xml:space="preserve"> </w:t>
+      </w:r>
+      <w:proofErr w:type="spellStart"/>
+      <w:r>
+        <w:t>như</w:t>
+      </w:r>
+      <w:proofErr w:type="spellEnd"/>
+      <w:r>
+        <w:t xml:space="preserve"> </w:t>
+      </w:r>
+      <w:proofErr w:type="spellStart"/>
+      <w:r>
+        <w:t>liệt</w:t>
+      </w:r>
+      <w:proofErr w:type="spellEnd"/>
+      <w:r>
+        <w:t xml:space="preserve"> </w:t>
+      </w:r>
+      <w:proofErr w:type="spellStart"/>
+      <w:r>
+        <w:t>kê</w:t>
+      </w:r>
+      <w:proofErr w:type="spellEnd"/>
+      <w:r>
+        <w:t xml:space="preserve"> </w:t>
+      </w:r>
+      <w:proofErr w:type="spellStart"/>
+      <w:r>
+        <w:t>trong</w:t>
+      </w:r>
+      <w:proofErr w:type="spellEnd"/>
+      <w:r>
+        <w:t xml:space="preserve"> </w:t>
+      </w:r>
+      <w:proofErr w:type="spellStart"/>
+      <w:r>
+        <w:t>bảng</w:t>
+      </w:r>
+      <w:proofErr w:type="spellEnd"/>
+      <w:r>
+        <w:t xml:space="preserve"> </w:t>
+      </w:r>
+      <w:proofErr w:type="spellStart"/>
+      <w:r>
+        <w:t>được</w:t>
+      </w:r>
+      <w:proofErr w:type="spellEnd"/>
+      <w:r>
+        <w:t xml:space="preserve"> </w:t>
+      </w:r>
+      <w:proofErr w:type="spellStart"/>
+      <w:r>
+        <w:t>cung</w:t>
+      </w:r>
+      <w:proofErr w:type="spellEnd"/>
+      <w:r>
+        <w:t xml:space="preserve"> </w:t>
+      </w:r>
+      <w:proofErr w:type="spellStart"/>
+      <w:r>
+        <w:t>cấp</w:t>
+      </w:r>
+      <w:proofErr w:type="spellEnd"/>
+      <w:r>
+        <w:t xml:space="preserve"> </w:t>
+      </w:r>
+      <w:proofErr w:type="spellStart"/>
+      <w:r>
+        <w:t>cho</w:t>
+      </w:r>
+      <w:proofErr w:type="spellEnd"/>
+      <w:r>
+        <w:t xml:space="preserve"> </w:t>
+      </w:r>
+      <w:proofErr w:type="spellStart"/>
+      <w:r>
+        <w:t>Quý</w:t>
+      </w:r>
+      <w:proofErr w:type="spellEnd"/>
+      <w:r>
+        <w:t xml:space="preserve"> </w:t>
+      </w:r>
+      <w:proofErr w:type="spellStart"/>
+      <w:r>
+        <w:t>Đơn</w:t>
+      </w:r>
+      <w:proofErr w:type="spellEnd"/>
+      <w:r>
+        <w:t xml:space="preserve"> </w:t>
+      </w:r>
+      <w:proofErr w:type="spellStart"/>
+      <w:r>
+        <w:t>vị</w:t>
+      </w:r>
+      <w:proofErr w:type="spellEnd"/>
+      <w:r>
+        <w:t xml:space="preserve"> </w:t>
+      </w:r>
+      <w:proofErr w:type="spellStart"/>
+      <w:r>
+        <w:t>thỏa</w:t>
+      </w:r>
+      <w:proofErr w:type="spellEnd"/>
+      <w:r>
+        <w:t xml:space="preserve"> </w:t>
+      </w:r>
+      <w:proofErr w:type="spellStart"/>
+      <w:r>
+        <w:t>mãn</w:t>
+      </w:r>
+      <w:proofErr w:type="spellEnd"/>
+      <w:r>
+        <w:t xml:space="preserve"> </w:t>
+      </w:r>
+      <w:proofErr w:type="spellStart"/>
+      <w:r>
+        <w:t>về</w:t>
+      </w:r>
+      <w:proofErr w:type="spellEnd"/>
+      <w:r>
+        <w:t xml:space="preserve"> </w:t>
+      </w:r>
+      <w:proofErr w:type="spellStart"/>
+      <w:r>
+        <w:t>chất</w:t>
+      </w:r>
+      <w:proofErr w:type="spellEnd"/>
+      <w:r>
+        <w:t xml:space="preserve"> </w:t>
+      </w:r>
+      <w:proofErr w:type="spellStart"/>
+      <w:r>
+        <w:t>lượng</w:t>
+      </w:r>
+      <w:proofErr w:type="spellEnd"/>
+      <w:r>
+        <w:t xml:space="preserve"> </w:t>
+      </w:r>
+      <w:proofErr w:type="spellStart"/>
+      <w:r>
+        <w:t>và</w:t>
+      </w:r>
+      <w:proofErr w:type="spellEnd"/>
+      <w:r>
+        <w:t xml:space="preserve"> </w:t>
+      </w:r>
+      <w:proofErr w:type="spellStart"/>
+      <w:r>
+        <w:t>số</w:t>
+      </w:r>
+      <w:proofErr w:type="spellEnd"/>
+      <w:r>
+        <w:t xml:space="preserve"> </w:t>
+      </w:r>
+      <w:proofErr w:type="spellStart"/>
+      <w:r>
+        <w:t>lượng</w:t>
+      </w:r>
+      <w:proofErr w:type="spellEnd"/>
+      <w:r>
+        <w:t xml:space="preserve"> </w:t>
+      </w:r>
+      <w:proofErr w:type="spellStart"/>
+      <w:r>
+        <w:t>theo</w:t>
+      </w:r>
+      <w:proofErr w:type="spellEnd"/>
+      <w:r>
+        <w:t xml:space="preserve"> </w:t>
+      </w:r>
+      <w:proofErr w:type="spellStart"/>
+      <w:r>
+        <w:t>tiêu</w:t>
+      </w:r>
+      <w:proofErr w:type="spellEnd"/>
+      <w:r>
+        <w:t xml:space="preserve"> </w:t>
+      </w:r>
+      <w:proofErr w:type="spellStart"/>
+      <w:r>
+        <w:t>chuẩn</w:t>
+      </w:r>
+      <w:proofErr w:type="spellEnd"/>
+      <w:r>
+        <w:t xml:space="preserve"> </w:t>
+      </w:r>
+      <w:proofErr w:type="spellStart"/>
+      <w:r>
+        <w:t>của</w:t>
+      </w:r>
+      <w:proofErr w:type="spellEnd"/>
+      <w:r>
+        <w:t xml:space="preserve"> </w:t>
+      </w:r>
+      <w:proofErr w:type="spellStart"/>
+      <w:r>
+        <w:t>nhà</w:t>
+      </w:r>
+      <w:proofErr w:type="spellEnd"/>
+      <w:r>
+        <w:t xml:space="preserve"> </w:t>
+      </w:r>
+      <w:proofErr w:type="spellStart"/>
+      <w:r>
+        <w:t>sản</w:t>
+      </w:r>
+      <w:proofErr w:type="spellEnd"/>
+      <w:r>
+        <w:t xml:space="preserve"> </w:t>
+      </w:r>
+      <w:proofErr w:type="spellStart"/>
+      <w:r>
+        <w:t>xuất</w:t>
+      </w:r>
+      <w:proofErr w:type="spellEnd"/>
+      <w:r>
+        <w:t xml:space="preserve"> </w:t>
+      </w:r>
+      <w:proofErr w:type="spellStart"/>
+      <w:r>
+        <w:t>và</w:t>
+      </w:r>
+      <w:proofErr w:type="spellEnd"/>
+      <w:r>
+        <w:t xml:space="preserve"> </w:t>
+      </w:r>
+      <w:proofErr w:type="spellStart"/>
+      <w:r>
+        <w:t>các</w:t>
+      </w:r>
+      <w:proofErr w:type="spellEnd"/>
+      <w:r>
+        <w:t xml:space="preserve"> </w:t>
+      </w:r>
+      <w:proofErr w:type="spellStart"/>
+      <w:r>
+        <w:t>quy</w:t>
+      </w:r>
+      <w:proofErr w:type="spellEnd"/>
+      <w:r>
+        <w:t xml:space="preserve"> </w:t>
+      </w:r>
+      <w:proofErr w:type="spellStart"/>
+      <w:r>
+        <w:t>định</w:t>
+      </w:r>
+      <w:proofErr w:type="spellEnd"/>
+      <w:r>
+        <w:t xml:space="preserve"> </w:t>
+      </w:r>
+      <w:proofErr w:type="spellStart"/>
+      <w:r>
+        <w:t>của</w:t>
+      </w:r>
+      <w:proofErr w:type="spellEnd"/>
+      <w:r>
+        <w:t xml:space="preserve"> </w:t>
+      </w:r>
+      <w:proofErr w:type="spellStart"/>
+      <w:r>
+        <w:t>hợp</w:t>
+      </w:r>
+      <w:proofErr w:type="spellEnd"/>
+      <w:r>
+        <w:t xml:space="preserve"> </w:t>
+      </w:r>
+      <w:proofErr w:type="spellStart"/>
+      <w:r>
+        <w:t>đồng</w:t>
+      </w:r>
+      <w:proofErr w:type="spellEnd"/>
+      <w:r>
+        <w:t>.</w:t>
       </w:r>
     </w:p>
     <w:tbl>
@@ -579,11 +1099,11 @@
       </w:tblPr>
       <w:tblGrid>
         <w:gridCol w:w="600"/>
-        <w:gridCol w:w="2333"/>
-        <w:gridCol w:w="1708"/>
-        <w:gridCol w:w="722"/>
-        <w:gridCol w:w="1382"/>
-        <w:gridCol w:w="1276"/>
+        <w:gridCol w:w="2482"/>
+        <w:gridCol w:w="1559"/>
+        <w:gridCol w:w="851"/>
+        <w:gridCol w:w="1134"/>
+        <w:gridCol w:w="1395"/>
         <w:gridCol w:w="1260"/>
       </w:tblGrid>
       <w:tr>
@@ -638,7 +1158,7 @@
         </w:tc>
         <w:tc>
           <w:tcPr>
-            <w:tcW w:w="2333" w:type="dxa"/>
+            <w:tcW w:w="2482" w:type="dxa"/>
             <w:tcBorders>
               <w:top w:val="single" w:sz="4" w:space="0" w:color="auto"/>
               <w:left w:val="nil"/>
@@ -670,31 +1190,89 @@
                 <w:szCs w:val="22"/>
               </w:rPr>
             </w:pPr>
-            <w:r>
-              <w:rPr>
-                <w:b/>
-                <w:bCs/>
-                <w:color w:val="000000"/>
-                <w:sz w:val="22"/>
-                <w:szCs w:val="22"/>
-              </w:rPr>
-              <w:t>Danh mục</w:t>
-            </w:r>
-            <w:r>
-              <w:rPr>
-                <w:b/>
-                <w:bCs/>
-                <w:color w:val="000000"/>
-                <w:sz w:val="22"/>
-                <w:szCs w:val="22"/>
-              </w:rPr>
-              <w:t xml:space="preserve"> hàng hóa</w:t>
-            </w:r>
+            <w:proofErr w:type="spellStart"/>
+            <w:r>
+              <w:rPr>
+                <w:b/>
+                <w:bCs/>
+                <w:color w:val="000000"/>
+                <w:sz w:val="22"/>
+                <w:szCs w:val="22"/>
+              </w:rPr>
+              <w:t>Danh</w:t>
+            </w:r>
+            <w:proofErr w:type="spellEnd"/>
+            <w:r>
+              <w:rPr>
+                <w:b/>
+                <w:bCs/>
+                <w:color w:val="000000"/>
+                <w:sz w:val="22"/>
+                <w:szCs w:val="22"/>
+              </w:rPr>
+              <w:t xml:space="preserve"> </w:t>
+            </w:r>
+            <w:proofErr w:type="spellStart"/>
+            <w:r>
+              <w:rPr>
+                <w:b/>
+                <w:bCs/>
+                <w:color w:val="000000"/>
+                <w:sz w:val="22"/>
+                <w:szCs w:val="22"/>
+              </w:rPr>
+              <w:t>mục</w:t>
+            </w:r>
+            <w:proofErr w:type="spellEnd"/>
+            <w:r>
+              <w:rPr>
+                <w:b/>
+                <w:bCs/>
+                <w:color w:val="000000"/>
+                <w:sz w:val="22"/>
+                <w:szCs w:val="22"/>
+              </w:rPr>
+              <w:t xml:space="preserve"> </w:t>
+            </w:r>
+            <w:proofErr w:type="spellStart"/>
+            <w:r>
+              <w:rPr>
+                <w:b/>
+                <w:bCs/>
+                <w:color w:val="000000"/>
+                <w:sz w:val="22"/>
+                <w:szCs w:val="22"/>
+              </w:rPr>
+              <w:t>hàng</w:t>
+            </w:r>
+            <w:proofErr w:type="spellEnd"/>
+            <w:r>
+              <w:rPr>
+                <w:b/>
+                <w:bCs/>
+                <w:color w:val="000000"/>
+                <w:sz w:val="22"/>
+                <w:szCs w:val="22"/>
+              </w:rPr>
+              <w:t xml:space="preserve"> </w:t>
+            </w:r>
+            <w:proofErr w:type="spellStart"/>
+            <w:r>
+              <w:rPr>
+                <w:b/>
+                <w:bCs/>
+                <w:color w:val="000000"/>
+                <w:sz w:val="22"/>
+                <w:szCs w:val="22"/>
+              </w:rPr>
+              <w:t>hóa</w:t>
+            </w:r>
+            <w:proofErr w:type="spellEnd"/>
           </w:p>
         </w:tc>
         <w:tc>
           <w:tcPr>
-            <w:tcW w:w="1708" w:type="dxa"/>
+            <w:tcW w:w="1559" w:type="dxa"/>
             <w:tcBorders>
               <w:top w:val="single" w:sz="4" w:space="0" w:color="auto"/>
               <w:left w:val="nil"/>
@@ -715,31 +1293,187 @@
                 <w:szCs w:val="22"/>
               </w:rPr>
             </w:pPr>
-            <w:r>
-              <w:rPr>
-                <w:b/>
-                <w:bCs/>
-                <w:color w:val="000000"/>
-                <w:sz w:val="22"/>
-                <w:szCs w:val="22"/>
-              </w:rPr>
-              <w:t>Ký mã hiệu/</w:t>
-            </w:r>
-            <w:r>
-              <w:rPr>
-                <w:b/>
-                <w:bCs/>
-                <w:color w:val="000000"/>
-                <w:sz w:val="22"/>
-                <w:szCs w:val="22"/>
-              </w:rPr>
-              <w:t xml:space="preserve"> Nhãn mác của sản phẩm</w:t>
-            </w:r>
+            <w:proofErr w:type="spellStart"/>
+            <w:r>
+              <w:rPr>
+                <w:b/>
+                <w:bCs/>
+                <w:color w:val="000000"/>
+                <w:sz w:val="22"/>
+                <w:szCs w:val="22"/>
+              </w:rPr>
+              <w:t>Ký</w:t>
+            </w:r>
+            <w:proofErr w:type="spellEnd"/>
+            <w:r>
+              <w:rPr>
+                <w:b/>
+                <w:bCs/>
+                <w:color w:val="000000"/>
+                <w:sz w:val="22"/>
+                <w:szCs w:val="22"/>
+              </w:rPr>
+              <w:t xml:space="preserve"> </w:t>
+            </w:r>
+            <w:proofErr w:type="spellStart"/>
+            <w:r>
+              <w:rPr>
+                <w:b/>
+                <w:bCs/>
+                <w:color w:val="000000"/>
+                <w:sz w:val="22"/>
+                <w:szCs w:val="22"/>
+              </w:rPr>
+              <w:t>mã</w:t>
+            </w:r>
+            <w:proofErr w:type="spellEnd"/>
+            <w:r>
+              <w:rPr>
+                <w:b/>
+                <w:bCs/>
+                <w:color w:val="000000"/>
+                <w:sz w:val="22"/>
+                <w:szCs w:val="22"/>
+              </w:rPr>
+              <w:t xml:space="preserve"> </w:t>
+            </w:r>
+            <w:proofErr w:type="spellStart"/>
+            <w:r>
+              <w:rPr>
+                <w:b/>
+                <w:bCs/>
+                <w:color w:val="000000"/>
+                <w:sz w:val="22"/>
+                <w:szCs w:val="22"/>
+              </w:rPr>
+              <w:t>hiệu</w:t>
+            </w:r>
+            <w:proofErr w:type="spellEnd"/>
+            <w:r>
+              <w:rPr>
+                <w:b/>
+                <w:bCs/>
+                <w:color w:val="000000"/>
+                <w:sz w:val="22"/>
+                <w:szCs w:val="22"/>
+              </w:rPr>
+              <w:t>/</w:t>
+            </w:r>
+            <w:r>
+              <w:rPr>
+                <w:b/>
+                <w:bCs/>
+                <w:color w:val="000000"/>
+                <w:sz w:val="22"/>
+                <w:szCs w:val="22"/>
+              </w:rPr>
+              <w:t xml:space="preserve"> </w:t>
+            </w:r>
+            <w:proofErr w:type="spellStart"/>
+            <w:r>
+              <w:rPr>
+                <w:b/>
+                <w:bCs/>
+                <w:color w:val="000000"/>
+                <w:sz w:val="22"/>
+                <w:szCs w:val="22"/>
+              </w:rPr>
+              <w:t>Nhãn</w:t>
+            </w:r>
+            <w:proofErr w:type="spellEnd"/>
+            <w:r>
+              <w:rPr>
+                <w:b/>
+                <w:bCs/>
+                <w:color w:val="000000"/>
+                <w:sz w:val="22"/>
+                <w:szCs w:val="22"/>
+              </w:rPr>
+              <w:t xml:space="preserve"> </w:t>
+            </w:r>
+            <w:proofErr w:type="spellStart"/>
+            <w:r>
+              <w:rPr>
+                <w:b/>
+                <w:bCs/>
+                <w:color w:val="000000"/>
+                <w:sz w:val="22"/>
+                <w:szCs w:val="22"/>
+              </w:rPr>
+              <w:t>mác</w:t>
+            </w:r>
+            <w:proofErr w:type="spellEnd"/>
+            <w:r>
+              <w:rPr>
+                <w:b/>
+                <w:bCs/>
+                <w:color w:val="000000"/>
+                <w:sz w:val="22"/>
+                <w:szCs w:val="22"/>
+              </w:rPr>
+              <w:t xml:space="preserve"> </w:t>
+            </w:r>
+            <w:proofErr w:type="spellStart"/>
+            <w:r>
+              <w:rPr>
+                <w:b/>
+                <w:bCs/>
+                <w:color w:val="000000"/>
+                <w:sz w:val="22"/>
+                <w:szCs w:val="22"/>
+              </w:rPr>
+              <w:t>của</w:t>
+            </w:r>
+            <w:proofErr w:type="spellEnd"/>
+            <w:r>
+              <w:rPr>
+                <w:b/>
+                <w:bCs/>
+                <w:color w:val="000000"/>
+                <w:sz w:val="22"/>
+                <w:szCs w:val="22"/>
+              </w:rPr>
+              <w:t xml:space="preserve"> </w:t>
+            </w:r>
+            <w:proofErr w:type="spellStart"/>
+            <w:r>
+              <w:rPr>
+                <w:b/>
+                <w:bCs/>
+                <w:color w:val="000000"/>
+                <w:sz w:val="22"/>
+                <w:szCs w:val="22"/>
+              </w:rPr>
+              <w:t>sản</w:t>
+            </w:r>
+            <w:proofErr w:type="spellEnd"/>
+            <w:r>
+              <w:rPr>
+                <w:b/>
+                <w:bCs/>
+                <w:color w:val="000000"/>
+                <w:sz w:val="22"/>
+                <w:szCs w:val="22"/>
+              </w:rPr>
+              <w:t xml:space="preserve"> </w:t>
+            </w:r>
+            <w:proofErr w:type="spellStart"/>
+            <w:r>
+              <w:rPr>
+                <w:b/>
+                <w:bCs/>
+                <w:color w:val="000000"/>
+                <w:sz w:val="22"/>
+                <w:szCs w:val="22"/>
+              </w:rPr>
+              <w:t>phẩm</w:t>
+            </w:r>
+            <w:proofErr w:type="spellEnd"/>
           </w:p>
         </w:tc>
         <w:tc>
           <w:tcPr>
-            <w:tcW w:w="722" w:type="dxa"/>
+            <w:tcW w:w="851" w:type="dxa"/>
             <w:tcBorders>
               <w:top w:val="single" w:sz="4" w:space="0" w:color="auto"/>
               <w:left w:val="nil"/>
@@ -772,21 +1506,67 @@
                 <w:szCs w:val="22"/>
               </w:rPr>
             </w:pPr>
-            <w:r>
-              <w:rPr>
-                <w:b/>
-                <w:bCs/>
-                <w:color w:val="000000"/>
-                <w:sz w:val="22"/>
-                <w:szCs w:val="22"/>
-              </w:rPr>
-              <w:t>Đơn vị tính</w:t>
-            </w:r>
+            <w:proofErr w:type="spellStart"/>
+            <w:r>
+              <w:rPr>
+                <w:b/>
+                <w:bCs/>
+                <w:color w:val="000000"/>
+                <w:sz w:val="22"/>
+                <w:szCs w:val="22"/>
+              </w:rPr>
+              <w:t>Đơn</w:t>
+            </w:r>
+            <w:proofErr w:type="spellEnd"/>
+            <w:r>
+              <w:rPr>
+                <w:b/>
+                <w:bCs/>
+                <w:color w:val="000000"/>
+                <w:sz w:val="22"/>
+                <w:szCs w:val="22"/>
+              </w:rPr>
+              <w:t xml:space="preserve"> </w:t>
+            </w:r>
+            <w:proofErr w:type="spellStart"/>
+            <w:r>
+              <w:rPr>
+                <w:b/>
+                <w:bCs/>
+                <w:color w:val="000000"/>
+                <w:sz w:val="22"/>
+                <w:szCs w:val="22"/>
+              </w:rPr>
+              <w:t>vị</w:t>
+            </w:r>
+            <w:proofErr w:type="spellEnd"/>
+            <w:r>
+              <w:rPr>
+                <w:b/>
+                <w:bCs/>
+                <w:color w:val="000000"/>
+                <w:sz w:val="22"/>
+                <w:szCs w:val="22"/>
+              </w:rPr>
+              <w:t xml:space="preserve"> </w:t>
+            </w:r>
+            <w:proofErr w:type="spellStart"/>
+            <w:r>
+              <w:rPr>
+                <w:b/>
+                <w:bCs/>
+                <w:color w:val="000000"/>
+                <w:sz w:val="22"/>
+                <w:szCs w:val="22"/>
+              </w:rPr>
+              <w:t>tính</w:t>
+            </w:r>
+            <w:proofErr w:type="spellEnd"/>
           </w:p>
         </w:tc>
         <w:tc>
           <w:tcPr>
-            <w:tcW w:w="1382" w:type="dxa"/>
+            <w:tcW w:w="1134" w:type="dxa"/>
             <w:tcBorders>
               <w:top w:val="single" w:sz="4" w:space="0" w:color="auto"/>
               <w:left w:val="nil"/>
@@ -819,21 +1599,45 @@
                 <w:szCs w:val="22"/>
               </w:rPr>
             </w:pPr>
-            <w:r>
-              <w:rPr>
-                <w:b/>
-                <w:bCs/>
-                <w:color w:val="000000"/>
-                <w:sz w:val="22"/>
-                <w:szCs w:val="22"/>
-              </w:rPr>
-              <w:t>Số lượng</w:t>
-            </w:r>
+            <w:proofErr w:type="spellStart"/>
+            <w:r>
+              <w:rPr>
+                <w:b/>
+                <w:bCs/>
+                <w:color w:val="000000"/>
+                <w:sz w:val="22"/>
+                <w:szCs w:val="22"/>
+              </w:rPr>
+              <w:t>Số</w:t>
+            </w:r>
+            <w:proofErr w:type="spellEnd"/>
+            <w:r>
+              <w:rPr>
+                <w:b/>
+                <w:bCs/>
+                <w:color w:val="000000"/>
+                <w:sz w:val="22"/>
+                <w:szCs w:val="22"/>
+              </w:rPr>
+              <w:t xml:space="preserve"> </w:t>
+            </w:r>
+            <w:proofErr w:type="spellStart"/>
+            <w:r>
+              <w:rPr>
+                <w:b/>
+                <w:bCs/>
+                <w:color w:val="000000"/>
+                <w:sz w:val="22"/>
+                <w:szCs w:val="22"/>
+              </w:rPr>
+              <w:t>lượng</w:t>
+            </w:r>
+            <w:proofErr w:type="spellEnd"/>
           </w:p>
         </w:tc>
         <w:tc>
           <w:tcPr>
-            <w:tcW w:w="1276" w:type="dxa"/>
+            <w:tcW w:w="1395" w:type="dxa"/>
             <w:tcBorders>
               <w:top w:val="single" w:sz="4" w:space="0" w:color="auto"/>
               <w:left w:val="nil"/>
@@ -866,26 +1670,106 @@
                 <w:szCs w:val="22"/>
               </w:rPr>
             </w:pPr>
-            <w:r>
-              <w:rPr>
-                <w:b/>
-                <w:bCs/>
-                <w:color w:val="000000"/>
-                <w:sz w:val="22"/>
-                <w:szCs w:val="22"/>
-              </w:rPr>
-              <w:t>Nhà sản xuất/</w:t>
-            </w:r>
-            <w:r>
-              <w:rPr>
-                <w:b/>
-                <w:bCs/>
-                <w:color w:val="000000"/>
-                <w:sz w:val="22"/>
-                <w:szCs w:val="22"/>
-              </w:rPr>
-              <w:t>Xuất xứ</w:t>
-            </w:r>
+            <w:proofErr w:type="spellStart"/>
+            <w:r>
+              <w:rPr>
+                <w:b/>
+                <w:bCs/>
+                <w:color w:val="000000"/>
+                <w:sz w:val="22"/>
+                <w:szCs w:val="22"/>
+              </w:rPr>
+              <w:t>Nhà</w:t>
+            </w:r>
+            <w:proofErr w:type="spellEnd"/>
+            <w:r>
+              <w:rPr>
+                <w:b/>
+                <w:bCs/>
+                <w:color w:val="000000"/>
+                <w:sz w:val="22"/>
+                <w:szCs w:val="22"/>
+              </w:rPr>
+              <w:t xml:space="preserve"> </w:t>
+            </w:r>
+            <w:proofErr w:type="spellStart"/>
+            <w:r>
+              <w:rPr>
+                <w:b/>
+                <w:bCs/>
+                <w:color w:val="000000"/>
+                <w:sz w:val="22"/>
+                <w:szCs w:val="22"/>
+              </w:rPr>
+              <w:t>sản</w:t>
+            </w:r>
+            <w:proofErr w:type="spellEnd"/>
+            <w:r>
+              <w:rPr>
+                <w:b/>
+                <w:bCs/>
+                <w:color w:val="000000"/>
+                <w:sz w:val="22"/>
+                <w:szCs w:val="22"/>
+              </w:rPr>
+              <w:t xml:space="preserve"> </w:t>
+            </w:r>
+            <w:proofErr w:type="spellStart"/>
+            <w:r>
+              <w:rPr>
+                <w:b/>
+                <w:bCs/>
+                <w:color w:val="000000"/>
+                <w:sz w:val="22"/>
+                <w:szCs w:val="22"/>
+              </w:rPr>
+              <w:t>xuất</w:t>
+            </w:r>
+            <w:proofErr w:type="spellEnd"/>
+            <w:r>
+              <w:rPr>
+                <w:b/>
+                <w:bCs/>
+                <w:color w:val="000000"/>
+                <w:sz w:val="22"/>
+                <w:szCs w:val="22"/>
+              </w:rPr>
+              <w:t>/</w:t>
+            </w:r>
+            <w:proofErr w:type="spellStart"/>
+            <w:r>
+              <w:rPr>
+                <w:b/>
+                <w:bCs/>
+                <w:color w:val="000000"/>
+                <w:sz w:val="22"/>
+                <w:szCs w:val="22"/>
+              </w:rPr>
+              <w:t>Xuất</w:t>
+            </w:r>
+            <w:proofErr w:type="spellEnd"/>
+            <w:r>
+              <w:rPr>
+                <w:b/>
+                <w:bCs/>
+                <w:color w:val="000000"/>
+                <w:sz w:val="22"/>
+                <w:szCs w:val="22"/>
+              </w:rPr>
+              <w:t xml:space="preserve"> </w:t>
+            </w:r>
+            <w:proofErr w:type="spellStart"/>
+            <w:r>
+              <w:rPr>
+                <w:b/>
+                <w:bCs/>
+                <w:color w:val="000000"/>
+                <w:sz w:val="22"/>
+                <w:szCs w:val="22"/>
+              </w:rPr>
+              <w:t>xứ</w:t>
+            </w:r>
+            <w:proofErr w:type="spellEnd"/>
           </w:p>
         </w:tc>
         <w:tc>
@@ -962,15 +1846,49 @@
                 <w:szCs w:val="22"/>
               </w:rPr>
             </w:pPr>
-            <w:r>
-              <w:rPr>
-                <w:b/>
-                <w:bCs/>
-                <w:color w:val="000000"/>
-                <w:sz w:val="22"/>
-                <w:szCs w:val="22"/>
-              </w:rPr>
-              <w:t>Thiết bị ONT</w:t>
+            <w:proofErr w:type="spellStart"/>
+            <w:r>
+              <w:rPr>
+                <w:b/>
+                <w:bCs/>
+                <w:color w:val="000000"/>
+                <w:sz w:val="22"/>
+                <w:szCs w:val="22"/>
+              </w:rPr>
+              <w:t>Thiết</w:t>
+            </w:r>
+            <w:proofErr w:type="spellEnd"/>
+            <w:r>
+              <w:rPr>
+                <w:b/>
+                <w:bCs/>
+                <w:color w:val="000000"/>
+                <w:sz w:val="22"/>
+                <w:szCs w:val="22"/>
+              </w:rPr>
+              <w:t xml:space="preserve"> </w:t>
+            </w:r>
+            <w:proofErr w:type="spellStart"/>
+            <w:r>
+              <w:rPr>
+                <w:b/>
+                <w:bCs/>
+                <w:color w:val="000000"/>
+                <w:sz w:val="22"/>
+                <w:szCs w:val="22"/>
+              </w:rPr>
+              <w:t>bị</w:t>
+            </w:r>
+            <w:proofErr w:type="spellEnd"/>
+            <w:r>
+              <w:rPr>
+                <w:b/>
+                <w:bCs/>
+                <w:color w:val="000000"/>
+                <w:sz w:val="22"/>
+                <w:szCs w:val="22"/>
+              </w:rPr>
+              <w:t xml:space="preserve"> ONT</w:t>
             </w:r>
             <w:r>
               <w:rPr>
@@ -1025,7 +1943,7 @@
         </w:tc>
         <w:tc>
           <w:tcPr>
-            <w:tcW w:w="2333" w:type="dxa"/>
+            <w:tcW w:w="2482" w:type="dxa"/>
             <w:tcBorders>
               <w:top w:val="single" w:sz="4" w:space="0" w:color="auto"/>
               <w:left w:val="nil"/>
@@ -1045,68 +1963,461 @@
                 <w:szCs w:val="22"/>
               </w:rPr>
             </w:pPr>
-            <w:r>
-              <w:rPr>
-                <w:color w:val="000000"/>
-                <w:sz w:val="22"/>
-                <w:szCs w:val="22"/>
-              </w:rPr>
-              <w:t>&lt;Ten</w:t>
-            </w:r>
-            <w:r>
-              <w:rPr>
-                <w:color w:val="000000"/>
-                <w:sz w:val="22"/>
-                <w:szCs w:val="22"/>
-              </w:rPr>
-              <w:t>hang</w:t>
-            </w:r>
-            <w:r>
-              <w:rPr>
-                <w:color w:val="000000"/>
-                <w:sz w:val="22"/>
-                <w:szCs w:val="22"/>
-              </w:rPr>
-              <w:t>&gt;</w:t>
+            <w:proofErr w:type="spellStart"/>
+            <w:r>
+              <w:rPr>
+                <w:color w:val="000000"/>
+                <w:sz w:val="22"/>
+                <w:szCs w:val="22"/>
+              </w:rPr>
+              <w:t>Thiết</w:t>
+            </w:r>
+            <w:proofErr w:type="spellEnd"/>
+            <w:r>
+              <w:rPr>
+                <w:color w:val="000000"/>
+                <w:sz w:val="22"/>
+                <w:szCs w:val="22"/>
+              </w:rPr>
+              <w:t xml:space="preserve"> </w:t>
+            </w:r>
+            <w:proofErr w:type="spellStart"/>
+            <w:r>
+              <w:rPr>
+                <w:color w:val="000000"/>
+                <w:sz w:val="22"/>
+                <w:szCs w:val="22"/>
+              </w:rPr>
+              <w:t>bị</w:t>
+            </w:r>
+            <w:proofErr w:type="spellEnd"/>
+            <w:r>
+              <w:rPr>
+                <w:color w:val="000000"/>
+                <w:sz w:val="22"/>
+                <w:szCs w:val="22"/>
+              </w:rPr>
+              <w:t xml:space="preserve"> </w:t>
+            </w:r>
+            <w:proofErr w:type="spellStart"/>
+            <w:r>
+              <w:rPr>
+                <w:color w:val="000000"/>
+                <w:sz w:val="22"/>
+                <w:szCs w:val="22"/>
+              </w:rPr>
+              <w:t>đầu</w:t>
+            </w:r>
+            <w:proofErr w:type="spellEnd"/>
+            <w:r>
+              <w:rPr>
+                <w:color w:val="000000"/>
+                <w:sz w:val="22"/>
+                <w:szCs w:val="22"/>
+              </w:rPr>
+              <w:t xml:space="preserve"> </w:t>
+            </w:r>
+            <w:proofErr w:type="spellStart"/>
+            <w:r>
+              <w:rPr>
+                <w:color w:val="000000"/>
+                <w:sz w:val="22"/>
+                <w:szCs w:val="22"/>
+              </w:rPr>
+              <w:t>cuối</w:t>
+            </w:r>
+            <w:proofErr w:type="spellEnd"/>
+            <w:r>
+              <w:rPr>
+                <w:color w:val="000000"/>
+                <w:sz w:val="22"/>
+                <w:szCs w:val="22"/>
+              </w:rPr>
+              <w:t xml:space="preserve"> ONT </w:t>
+            </w:r>
+            <w:proofErr w:type="spellStart"/>
+            <w:r>
+              <w:rPr>
+                <w:color w:val="000000"/>
+                <w:sz w:val="22"/>
+                <w:szCs w:val="22"/>
+              </w:rPr>
+              <w:t>loại</w:t>
+            </w:r>
+            <w:proofErr w:type="spellEnd"/>
+            <w:r>
+              <w:rPr>
+                <w:color w:val="000000"/>
+                <w:sz w:val="22"/>
+                <w:szCs w:val="22"/>
+              </w:rPr>
+              <w:t xml:space="preserve"> (4FE/</w:t>
+            </w:r>
+            <w:proofErr w:type="spellStart"/>
+            <w:r>
+              <w:rPr>
+                <w:color w:val="000000"/>
+                <w:sz w:val="22"/>
+                <w:szCs w:val="22"/>
+              </w:rPr>
+              <w:t>GE+Wifi</w:t>
+            </w:r>
+            <w:proofErr w:type="spellEnd"/>
+            <w:r>
+              <w:rPr>
+                <w:color w:val="000000"/>
+                <w:sz w:val="22"/>
+                <w:szCs w:val="22"/>
+              </w:rPr>
+              <w:t xml:space="preserve"> dualband+2POTS) </w:t>
+            </w:r>
+            <w:proofErr w:type="spellStart"/>
+            <w:r>
+              <w:rPr>
+                <w:color w:val="000000"/>
+                <w:sz w:val="22"/>
+                <w:szCs w:val="22"/>
+              </w:rPr>
+              <w:t>tương</w:t>
+            </w:r>
+            <w:proofErr w:type="spellEnd"/>
+            <w:r>
+              <w:rPr>
+                <w:color w:val="000000"/>
+                <w:sz w:val="22"/>
+                <w:szCs w:val="22"/>
+              </w:rPr>
+              <w:t xml:space="preserve"> </w:t>
+            </w:r>
+            <w:proofErr w:type="spellStart"/>
+            <w:r>
+              <w:rPr>
+                <w:color w:val="000000"/>
+                <w:sz w:val="22"/>
+                <w:szCs w:val="22"/>
+              </w:rPr>
+              <w:t>thích</w:t>
+            </w:r>
+            <w:proofErr w:type="spellEnd"/>
+            <w:r>
+              <w:rPr>
+                <w:color w:val="000000"/>
+                <w:sz w:val="22"/>
+                <w:szCs w:val="22"/>
+              </w:rPr>
+              <w:t xml:space="preserve"> </w:t>
+            </w:r>
+            <w:proofErr w:type="spellStart"/>
+            <w:r>
+              <w:rPr>
+                <w:color w:val="000000"/>
+                <w:sz w:val="22"/>
+                <w:szCs w:val="22"/>
+              </w:rPr>
+              <w:t>hệ</w:t>
+            </w:r>
+            <w:proofErr w:type="spellEnd"/>
+            <w:r>
+              <w:rPr>
+                <w:color w:val="000000"/>
+                <w:sz w:val="22"/>
+                <w:szCs w:val="22"/>
+              </w:rPr>
+              <w:t xml:space="preserve"> </w:t>
+            </w:r>
+            <w:proofErr w:type="spellStart"/>
+            <w:r>
+              <w:rPr>
+                <w:color w:val="000000"/>
+                <w:sz w:val="22"/>
+                <w:szCs w:val="22"/>
+              </w:rPr>
+              <w:t>thống</w:t>
+            </w:r>
+            <w:proofErr w:type="spellEnd"/>
+            <w:r>
+              <w:rPr>
+                <w:color w:val="000000"/>
+                <w:sz w:val="22"/>
+                <w:szCs w:val="22"/>
+              </w:rPr>
+              <w:t xml:space="preserve"> GPON </w:t>
+            </w:r>
+            <w:proofErr w:type="spellStart"/>
+            <w:r>
+              <w:rPr>
+                <w:color w:val="000000"/>
+                <w:sz w:val="22"/>
+                <w:szCs w:val="22"/>
+              </w:rPr>
+              <w:t>cùng</w:t>
+            </w:r>
+            <w:proofErr w:type="spellEnd"/>
+            <w:r>
+              <w:rPr>
+                <w:color w:val="000000"/>
+                <w:sz w:val="22"/>
+                <w:szCs w:val="22"/>
+              </w:rPr>
+              <w:t xml:space="preserve"> </w:t>
+            </w:r>
+            <w:proofErr w:type="spellStart"/>
+            <w:r>
+              <w:rPr>
+                <w:color w:val="000000"/>
+                <w:sz w:val="22"/>
+                <w:szCs w:val="22"/>
+              </w:rPr>
+              <w:t>đầy</w:t>
+            </w:r>
+            <w:proofErr w:type="spellEnd"/>
+            <w:r>
+              <w:rPr>
+                <w:color w:val="000000"/>
+                <w:sz w:val="22"/>
+                <w:szCs w:val="22"/>
+              </w:rPr>
+              <w:t xml:space="preserve"> </w:t>
+            </w:r>
+            <w:proofErr w:type="spellStart"/>
+            <w:r>
+              <w:rPr>
+                <w:color w:val="000000"/>
+                <w:sz w:val="22"/>
+                <w:szCs w:val="22"/>
+              </w:rPr>
+              <w:t>đủ</w:t>
+            </w:r>
+            <w:proofErr w:type="spellEnd"/>
+            <w:r>
+              <w:rPr>
+                <w:color w:val="000000"/>
+                <w:sz w:val="22"/>
+                <w:szCs w:val="22"/>
+              </w:rPr>
+              <w:t xml:space="preserve"> license </w:t>
+            </w:r>
+            <w:proofErr w:type="spellStart"/>
+            <w:r>
+              <w:rPr>
+                <w:color w:val="000000"/>
+                <w:sz w:val="22"/>
+                <w:szCs w:val="22"/>
+              </w:rPr>
+              <w:t>và</w:t>
+            </w:r>
+            <w:proofErr w:type="spellEnd"/>
+            <w:r>
+              <w:rPr>
+                <w:color w:val="000000"/>
+                <w:sz w:val="22"/>
+                <w:szCs w:val="22"/>
+              </w:rPr>
+              <w:t xml:space="preserve"> </w:t>
+            </w:r>
+            <w:proofErr w:type="spellStart"/>
+            <w:r>
+              <w:rPr>
+                <w:color w:val="000000"/>
+                <w:sz w:val="22"/>
+                <w:szCs w:val="22"/>
+              </w:rPr>
+              <w:t>phụ</w:t>
+            </w:r>
+            <w:proofErr w:type="spellEnd"/>
+            <w:r>
+              <w:rPr>
+                <w:color w:val="000000"/>
+                <w:sz w:val="22"/>
+                <w:szCs w:val="22"/>
+              </w:rPr>
+              <w:t xml:space="preserve"> </w:t>
+            </w:r>
+            <w:proofErr w:type="spellStart"/>
+            <w:r>
+              <w:rPr>
+                <w:color w:val="000000"/>
+                <w:sz w:val="22"/>
+                <w:szCs w:val="22"/>
+              </w:rPr>
+              <w:t>kiện</w:t>
+            </w:r>
+            <w:proofErr w:type="spellEnd"/>
+            <w:r>
+              <w:rPr>
+                <w:color w:val="000000"/>
+                <w:sz w:val="22"/>
+                <w:szCs w:val="22"/>
+              </w:rPr>
+              <w:t xml:space="preserve"> </w:t>
+            </w:r>
+            <w:proofErr w:type="spellStart"/>
+            <w:r>
+              <w:rPr>
+                <w:color w:val="000000"/>
+                <w:sz w:val="22"/>
+                <w:szCs w:val="22"/>
+              </w:rPr>
+              <w:t>kèm</w:t>
+            </w:r>
+            <w:proofErr w:type="spellEnd"/>
+            <w:r>
+              <w:rPr>
+                <w:color w:val="000000"/>
+                <w:sz w:val="22"/>
+                <w:szCs w:val="22"/>
+              </w:rPr>
+              <w:t xml:space="preserve"> </w:t>
+            </w:r>
+            <w:proofErr w:type="spellStart"/>
+            <w:r>
+              <w:rPr>
+                <w:color w:val="000000"/>
+                <w:sz w:val="22"/>
+                <w:szCs w:val="22"/>
+              </w:rPr>
+              <w:t>theo</w:t>
+            </w:r>
+            <w:proofErr w:type="spellEnd"/>
+            <w:r>
+              <w:rPr>
+                <w:color w:val="000000"/>
+                <w:sz w:val="22"/>
+                <w:szCs w:val="22"/>
+              </w:rPr>
+              <w:t xml:space="preserve"> (</w:t>
+            </w:r>
+            <w:proofErr w:type="spellStart"/>
+            <w:r>
+              <w:rPr>
+                <w:color w:val="000000"/>
+                <w:sz w:val="22"/>
+                <w:szCs w:val="22"/>
+              </w:rPr>
+              <w:t>không</w:t>
+            </w:r>
+            <w:proofErr w:type="spellEnd"/>
+            <w:r>
+              <w:rPr>
+                <w:color w:val="000000"/>
+                <w:sz w:val="22"/>
+                <w:szCs w:val="22"/>
+              </w:rPr>
+              <w:t xml:space="preserve"> bao </w:t>
+            </w:r>
+            <w:proofErr w:type="spellStart"/>
+            <w:r>
+              <w:rPr>
+                <w:color w:val="000000"/>
+                <w:sz w:val="22"/>
+                <w:szCs w:val="22"/>
+              </w:rPr>
+              <w:t>gồm</w:t>
+            </w:r>
+            <w:proofErr w:type="spellEnd"/>
+            <w:r>
+              <w:rPr>
+                <w:color w:val="000000"/>
+                <w:sz w:val="22"/>
+                <w:szCs w:val="22"/>
+              </w:rPr>
+              <w:t xml:space="preserve"> </w:t>
+            </w:r>
+            <w:proofErr w:type="spellStart"/>
+            <w:r>
+              <w:rPr>
+                <w:color w:val="000000"/>
+                <w:sz w:val="22"/>
+                <w:szCs w:val="22"/>
+              </w:rPr>
+              <w:t>dây</w:t>
+            </w:r>
+            <w:proofErr w:type="spellEnd"/>
+            <w:r>
+              <w:rPr>
+                <w:color w:val="000000"/>
+                <w:sz w:val="22"/>
+                <w:szCs w:val="22"/>
+              </w:rPr>
+              <w:t xml:space="preserve"> </w:t>
+            </w:r>
+            <w:proofErr w:type="spellStart"/>
+            <w:r>
+              <w:rPr>
+                <w:color w:val="000000"/>
+                <w:sz w:val="22"/>
+                <w:szCs w:val="22"/>
+              </w:rPr>
+              <w:t>nhảy</w:t>
+            </w:r>
+            <w:proofErr w:type="spellEnd"/>
+            <w:r>
+              <w:rPr>
+                <w:color w:val="000000"/>
+                <w:sz w:val="22"/>
+                <w:szCs w:val="22"/>
+              </w:rPr>
+              <w:t xml:space="preserve"> </w:t>
+            </w:r>
+            <w:proofErr w:type="spellStart"/>
+            <w:r>
+              <w:rPr>
+                <w:color w:val="000000"/>
+                <w:sz w:val="22"/>
+                <w:szCs w:val="22"/>
+              </w:rPr>
+              <w:t>quang</w:t>
+            </w:r>
+            <w:proofErr w:type="spellEnd"/>
+            <w:r>
+              <w:rPr>
+                <w:color w:val="000000"/>
+                <w:sz w:val="22"/>
+                <w:szCs w:val="22"/>
+              </w:rPr>
+              <w:t xml:space="preserve">, </w:t>
+            </w:r>
+            <w:proofErr w:type="spellStart"/>
+            <w:r>
+              <w:rPr>
+                <w:color w:val="000000"/>
+                <w:sz w:val="22"/>
+                <w:szCs w:val="22"/>
+              </w:rPr>
+              <w:t>bản</w:t>
+            </w:r>
+            <w:proofErr w:type="spellEnd"/>
+            <w:r>
+              <w:rPr>
+                <w:color w:val="000000"/>
+                <w:sz w:val="22"/>
+                <w:szCs w:val="22"/>
+              </w:rPr>
+              <w:t xml:space="preserve"> </w:t>
+            </w:r>
+            <w:proofErr w:type="spellStart"/>
+            <w:r>
+              <w:rPr>
+                <w:color w:val="000000"/>
+                <w:sz w:val="22"/>
+                <w:szCs w:val="22"/>
+              </w:rPr>
+              <w:t>quyền</w:t>
+            </w:r>
+            <w:proofErr w:type="spellEnd"/>
+            <w:r>
+              <w:rPr>
+                <w:color w:val="000000"/>
+                <w:sz w:val="22"/>
+                <w:szCs w:val="22"/>
+              </w:rPr>
+              <w:t xml:space="preserve"> Multicast)</w:t>
             </w:r>
           </w:p>
         </w:tc>
         <w:tc>
           <w:tcPr>
-            <w:tcW w:w="1708" w:type="dxa"/>
-            <w:tcBorders>
-              <w:top w:val="single" w:sz="4" w:space="0" w:color="auto"/>
-              <w:left w:val="nil"/>
-              <w:bottom w:val="single" w:sz="4" w:space="0" w:color="auto"/>
-              <w:right w:val="single" w:sz="4" w:space="0" w:color="auto"/>
-            </w:tcBorders>
-            <w:shd w:val="clear" w:color="auto" w:fill="auto"/>
-            <w:vAlign w:val="center"/>
-            <w:hideMark/>
-          </w:tcPr>
-          <w:p>
-            <w:r>
-              <w:t>&lt;.</w:t>
-            </w:r>
-            <w:r>
-              <w:t>l</w:t>
-            </w:r>
-            <w:bookmarkStart w:id="0" w:name="_GoBack"/>
-            <w:bookmarkEnd w:id="0"/>
-            <w:r>
-              <w:t>oai</w:t>
-            </w:r>
-            <w:r>
-              <w:t>hang</w:t>
-            </w:r>
-            <w:r>
-              <w:t>&gt;</w:t>
-            </w:r>
-          </w:p>
-        </w:tc>
-        <w:tc>
-          <w:tcPr>
-            <w:tcW w:w="722" w:type="dxa"/>
+            <w:tcW w:w="1559" w:type="dxa"/>
             <w:tcBorders>
               <w:top w:val="single" w:sz="4" w:space="0" w:color="auto"/>
               <w:left w:val="nil"/>
@@ -1122,22 +2433,67 @@
               <w:jc w:val="center"/>
               <w:rPr>
                 <w:b/>
+                <w:color w:val="000000"/>
                 <w:sz w:val="22"/>
                 <w:szCs w:val="22"/>
               </w:rPr>
             </w:pPr>
-            <w:r>
-              <w:rPr>
-                <w:sz w:val="22"/>
-                <w:szCs w:val="22"/>
-              </w:rPr>
-              <w:t>Bộ</w:t>
+            <w:proofErr w:type="spellStart"/>
+            <w:r>
+              <w:rPr>
+                <w:color w:val="000000"/>
+                <w:sz w:val="22"/>
+                <w:szCs w:val="22"/>
+              </w:rPr>
+              <w:t>iGate</w:t>
+            </w:r>
+            <w:proofErr w:type="spellEnd"/>
+            <w:r>
+              <w:rPr>
+                <w:color w:val="000000"/>
+                <w:sz w:val="22"/>
+                <w:szCs w:val="22"/>
+              </w:rPr>
+              <w:t xml:space="preserve"> GW240-H</w:t>
             </w:r>
           </w:p>
         </w:tc>
         <w:tc>
           <w:tcPr>
-            <w:tcW w:w="1382" w:type="dxa"/>
+            <w:tcW w:w="851" w:type="dxa"/>
+            <w:tcBorders>
+              <w:top w:val="single" w:sz="4" w:space="0" w:color="auto"/>
+              <w:left w:val="nil"/>
+              <w:bottom w:val="single" w:sz="4" w:space="0" w:color="auto"/>
+              <w:right w:val="single" w:sz="4" w:space="0" w:color="auto"/>
+            </w:tcBorders>
+            <w:shd w:val="clear" w:color="auto" w:fill="auto"/>
+            <w:vAlign w:val="center"/>
+            <w:hideMark/>
+          </w:tcPr>
+          <w:p>
+            <w:pPr>
+              <w:jc w:val="center"/>
+              <w:rPr>
+                <w:b/>
+                <w:sz w:val="22"/>
+                <w:szCs w:val="22"/>
+              </w:rPr>
+            </w:pPr>
+            <w:proofErr w:type="spellStart"/>
+            <w:r>
+              <w:rPr>
+                <w:sz w:val="22"/>
+                <w:szCs w:val="22"/>
+              </w:rPr>
+              <w:t>Bộ</w:t>
+            </w:r>
+            <w:proofErr w:type="spellEnd"/>
+          </w:p>
+        </w:tc>
+        <w:tc>
+          <w:tcPr>
+            <w:tcW w:w="1134" w:type="dxa"/>
             <w:tcBorders>
               <w:top w:val="single" w:sz="4" w:space="0" w:color="auto"/>
               <w:left w:val="nil"/>
@@ -1164,13 +2520,13 @@
                 <w:sz w:val="22"/>
                 <w:szCs w:val="22"/>
               </w:rPr>
-              <w:t>&lt;Soluong&gt;</w:t>
+              <w:t>200</w:t>
             </w:r>
           </w:p>
         </w:tc>
         <w:tc>
           <w:tcPr>
-            <w:tcW w:w="1276" w:type="dxa"/>
+            <w:tcW w:w="1395" w:type="dxa"/>
             <w:tcBorders>
               <w:top w:val="single" w:sz="4" w:space="0" w:color="auto"/>
               <w:left w:val="nil"/>
@@ -1197,8 +2553,26 @@
                 <w:sz w:val="22"/>
                 <w:szCs w:val="22"/>
               </w:rPr>
-              <w:t xml:space="preserve"> VNPT Technology</w:t>
-            </w:r>
+              <w:t xml:space="preserve"> </w:t>
+            </w:r>
+            <w:r>
+              <w:rPr>
+                <w:color w:val="000000"/>
+                <w:sz w:val="22"/>
+                <w:szCs w:val="22"/>
+              </w:rPr>
+              <w:t>VNPT/</w:t>
+            </w:r>
+            <w:proofErr w:type="spellStart"/>
+            <w:r>
+              <w:rPr>
+                <w:color w:val="000000"/>
+                <w:sz w:val="22"/>
+                <w:szCs w:val="22"/>
+              </w:rPr>
+              <w:t>Techlonogy</w:t>
+            </w:r>
+            <w:proofErr w:type="spellEnd"/>
             <w:r>
               <w:rPr>
                 <w:color w:val="000000"/>
@@ -1207,13 +2581,23 @@
               </w:rPr>
               <w:t xml:space="preserve">/ </w:t>
             </w:r>
-            <w:r>
-              <w:rPr>
-                <w:color w:val="000000"/>
-                <w:sz w:val="22"/>
-                <w:szCs w:val="22"/>
-              </w:rPr>
-              <w:t xml:space="preserve">Việt Nam </w:t>
+            <w:proofErr w:type="spellStart"/>
+            <w:r>
+              <w:rPr>
+                <w:color w:val="000000"/>
+                <w:sz w:val="22"/>
+                <w:szCs w:val="22"/>
+              </w:rPr>
+              <w:t>Việt</w:t>
+            </w:r>
+            <w:proofErr w:type="spellEnd"/>
+            <w:r>
+              <w:rPr>
+                <w:color w:val="000000"/>
+                <w:sz w:val="22"/>
+                <w:szCs w:val="22"/>
+              </w:rPr>
+              <w:t xml:space="preserve"> Nam</w:t>
             </w:r>
           </w:p>
         </w:tc>
@@ -1243,8 +2627,1121 @@
                 <w:sz w:val="22"/>
                 <w:szCs w:val="22"/>
               </w:rPr>
-              <w:t>Serial No. thiết bị tại danh mục đính kèm</w:t>
-            </w:r>
+              <w:t xml:space="preserve">Serial No. </w:t>
+            </w:r>
+            <w:proofErr w:type="spellStart"/>
+            <w:r>
+              <w:rPr>
+                <w:color w:val="000000"/>
+                <w:sz w:val="22"/>
+                <w:szCs w:val="22"/>
+              </w:rPr>
+              <w:t>thiết</w:t>
+            </w:r>
+            <w:proofErr w:type="spellEnd"/>
+            <w:r>
+              <w:rPr>
+                <w:color w:val="000000"/>
+                <w:sz w:val="22"/>
+                <w:szCs w:val="22"/>
+              </w:rPr>
+              <w:t xml:space="preserve"> </w:t>
+            </w:r>
+            <w:proofErr w:type="spellStart"/>
+            <w:r>
+              <w:rPr>
+                <w:color w:val="000000"/>
+                <w:sz w:val="22"/>
+                <w:szCs w:val="22"/>
+              </w:rPr>
+              <w:t>bị</w:t>
+            </w:r>
+            <w:proofErr w:type="spellEnd"/>
+            <w:r>
+              <w:rPr>
+                <w:color w:val="000000"/>
+                <w:sz w:val="22"/>
+                <w:szCs w:val="22"/>
+              </w:rPr>
+              <w:t xml:space="preserve"> </w:t>
+            </w:r>
+            <w:proofErr w:type="spellStart"/>
+            <w:r>
+              <w:rPr>
+                <w:color w:val="000000"/>
+                <w:sz w:val="22"/>
+                <w:szCs w:val="22"/>
+              </w:rPr>
+              <w:t>tại</w:t>
+            </w:r>
+            <w:proofErr w:type="spellEnd"/>
+            <w:r>
+              <w:rPr>
+                <w:color w:val="000000"/>
+                <w:sz w:val="22"/>
+                <w:szCs w:val="22"/>
+              </w:rPr>
+              <w:t xml:space="preserve"> </w:t>
+            </w:r>
+            <w:proofErr w:type="spellStart"/>
+            <w:r>
+              <w:rPr>
+                <w:color w:val="000000"/>
+                <w:sz w:val="22"/>
+                <w:szCs w:val="22"/>
+              </w:rPr>
+              <w:t>danh</w:t>
+            </w:r>
+            <w:proofErr w:type="spellEnd"/>
+            <w:r>
+              <w:rPr>
+                <w:color w:val="000000"/>
+                <w:sz w:val="22"/>
+                <w:szCs w:val="22"/>
+              </w:rPr>
+              <w:t xml:space="preserve"> </w:t>
+            </w:r>
+            <w:proofErr w:type="spellStart"/>
+            <w:r>
+              <w:rPr>
+                <w:color w:val="000000"/>
+                <w:sz w:val="22"/>
+                <w:szCs w:val="22"/>
+              </w:rPr>
+              <w:t>mục</w:t>
+            </w:r>
+            <w:proofErr w:type="spellEnd"/>
+            <w:r>
+              <w:rPr>
+                <w:color w:val="000000"/>
+                <w:sz w:val="22"/>
+                <w:szCs w:val="22"/>
+              </w:rPr>
+              <w:t xml:space="preserve"> </w:t>
+            </w:r>
+            <w:proofErr w:type="spellStart"/>
+            <w:r>
+              <w:rPr>
+                <w:color w:val="000000"/>
+                <w:sz w:val="22"/>
+                <w:szCs w:val="22"/>
+              </w:rPr>
+              <w:t>đính</w:t>
+            </w:r>
+            <w:proofErr w:type="spellEnd"/>
+            <w:r>
+              <w:rPr>
+                <w:color w:val="000000"/>
+                <w:sz w:val="22"/>
+                <w:szCs w:val="22"/>
+              </w:rPr>
+              <w:t xml:space="preserve"> </w:t>
+            </w:r>
+            <w:proofErr w:type="spellStart"/>
+            <w:r>
+              <w:rPr>
+                <w:color w:val="000000"/>
+                <w:sz w:val="22"/>
+                <w:szCs w:val="22"/>
+              </w:rPr>
+              <w:t>kèm</w:t>
+            </w:r>
+            <w:proofErr w:type="spellEnd"/>
+          </w:p>
+        </w:tc>
+      </w:tr>
+      <w:tr>
+        <w:trPr>
+          <w:trHeight w:val="434"/>
+          <w:jc w:val="center"/>
+        </w:trPr>
+        <w:tc>
+          <w:tcPr>
+            <w:tcW w:w="9281" w:type="dxa"/>
+            <w:gridSpan w:val="7"/>
+            <w:tcBorders>
+              <w:top w:val="single" w:sz="4" w:space="0" w:color="auto"/>
+              <w:left w:val="single" w:sz="4" w:space="0" w:color="auto"/>
+              <w:bottom w:val="single" w:sz="4" w:space="0" w:color="auto"/>
+              <w:right w:val="single" w:sz="4" w:space="0" w:color="auto"/>
+            </w:tcBorders>
+            <w:shd w:val="clear" w:color="auto" w:fill="auto"/>
+            <w:vAlign w:val="center"/>
+          </w:tcPr>
+          <w:p>
+            <w:pPr>
+              <w:rPr>
+                <w:color w:val="000000"/>
+                <w:sz w:val="22"/>
+                <w:szCs w:val="22"/>
+              </w:rPr>
+            </w:pPr>
+            <w:proofErr w:type="spellStart"/>
+            <w:r>
+              <w:rPr>
+                <w:b/>
+                <w:bCs/>
+                <w:color w:val="000000"/>
+                <w:sz w:val="22"/>
+                <w:szCs w:val="22"/>
+              </w:rPr>
+              <w:t>Thiết</w:t>
+            </w:r>
+            <w:proofErr w:type="spellEnd"/>
+            <w:r>
+              <w:rPr>
+                <w:b/>
+                <w:bCs/>
+                <w:color w:val="000000"/>
+                <w:sz w:val="22"/>
+                <w:szCs w:val="22"/>
+              </w:rPr>
+              <w:t xml:space="preserve"> </w:t>
+            </w:r>
+            <w:proofErr w:type="spellStart"/>
+            <w:r>
+              <w:rPr>
+                <w:b/>
+                <w:bCs/>
+                <w:color w:val="000000"/>
+                <w:sz w:val="22"/>
+                <w:szCs w:val="22"/>
+              </w:rPr>
+              <w:t>bị</w:t>
+            </w:r>
+            <w:proofErr w:type="spellEnd"/>
+            <w:r>
+              <w:rPr>
+                <w:b/>
+                <w:bCs/>
+                <w:color w:val="000000"/>
+                <w:sz w:val="22"/>
+                <w:szCs w:val="22"/>
+              </w:rPr>
+              <w:t xml:space="preserve"> ONT</w:t>
+            </w:r>
+            <w:r>
+              <w:rPr>
+                <w:b/>
+                <w:bCs/>
+                <w:color w:val="000000"/>
+                <w:sz w:val="22"/>
+                <w:szCs w:val="22"/>
+              </w:rPr>
+              <w:t xml:space="preserve"> </w:t>
+            </w:r>
+            <w:proofErr w:type="spellStart"/>
+            <w:r>
+              <w:rPr>
+                <w:b/>
+                <w:bCs/>
+                <w:color w:val="000000"/>
+                <w:sz w:val="22"/>
+                <w:szCs w:val="22"/>
+              </w:rPr>
+              <w:t>dự</w:t>
+            </w:r>
+            <w:proofErr w:type="spellEnd"/>
+            <w:r>
+              <w:rPr>
+                <w:b/>
+                <w:bCs/>
+                <w:color w:val="000000"/>
+                <w:sz w:val="22"/>
+                <w:szCs w:val="22"/>
+              </w:rPr>
+              <w:t xml:space="preserve"> </w:t>
+            </w:r>
+            <w:proofErr w:type="spellStart"/>
+            <w:r>
+              <w:rPr>
+                <w:b/>
+                <w:bCs/>
+                <w:color w:val="000000"/>
+                <w:sz w:val="22"/>
+                <w:szCs w:val="22"/>
+              </w:rPr>
+              <w:t>phòng</w:t>
+            </w:r>
+            <w:proofErr w:type="spellEnd"/>
+            <w:r>
+              <w:rPr>
+                <w:b/>
+                <w:bCs/>
+                <w:color w:val="000000"/>
+                <w:sz w:val="22"/>
+                <w:szCs w:val="22"/>
+              </w:rPr>
+              <w:t xml:space="preserve"> </w:t>
+            </w:r>
+            <w:proofErr w:type="spellStart"/>
+            <w:r>
+              <w:rPr>
+                <w:b/>
+                <w:bCs/>
+                <w:color w:val="000000"/>
+                <w:sz w:val="22"/>
+                <w:szCs w:val="22"/>
+              </w:rPr>
+              <w:t>bảo</w:t>
+            </w:r>
+            <w:proofErr w:type="spellEnd"/>
+            <w:r>
+              <w:rPr>
+                <w:b/>
+                <w:bCs/>
+                <w:color w:val="000000"/>
+                <w:sz w:val="22"/>
+                <w:szCs w:val="22"/>
+              </w:rPr>
+              <w:t xml:space="preserve"> </w:t>
+            </w:r>
+            <w:proofErr w:type="spellStart"/>
+            <w:r>
+              <w:rPr>
+                <w:b/>
+                <w:bCs/>
+                <w:color w:val="000000"/>
+                <w:sz w:val="22"/>
+                <w:szCs w:val="22"/>
+              </w:rPr>
+              <w:t>hành</w:t>
+            </w:r>
+            <w:proofErr w:type="spellEnd"/>
+          </w:p>
+        </w:tc>
+      </w:tr>
+      <w:tr>
+        <w:trPr>
+          <w:trHeight w:val="1127"/>
+          <w:jc w:val="center"/>
+        </w:trPr>
+        <w:tc>
+          <w:tcPr>
+            <w:tcW w:w="600" w:type="dxa"/>
+            <w:tcBorders>
+              <w:top w:val="single" w:sz="4" w:space="0" w:color="auto"/>
+              <w:left w:val="single" w:sz="4" w:space="0" w:color="auto"/>
+              <w:bottom w:val="single" w:sz="4" w:space="0" w:color="auto"/>
+              <w:right w:val="single" w:sz="4" w:space="0" w:color="auto"/>
+            </w:tcBorders>
+            <w:shd w:val="clear" w:color="auto" w:fill="auto"/>
+            <w:vAlign w:val="center"/>
+          </w:tcPr>
+          <w:p>
+            <w:pPr>
+              <w:jc w:val="center"/>
+              <w:rPr>
+                <w:bCs/>
+                <w:color w:val="000000"/>
+                <w:sz w:val="22"/>
+                <w:szCs w:val="22"/>
+              </w:rPr>
+            </w:pPr>
+            <w:r>
+              <w:rPr>
+                <w:bCs/>
+                <w:color w:val="000000"/>
+                <w:sz w:val="22"/>
+                <w:szCs w:val="22"/>
+              </w:rPr>
+              <w:t>1</w:t>
+            </w:r>
+          </w:p>
+        </w:tc>
+        <w:tc>
+          <w:tcPr>
+            <w:tcW w:w="2482" w:type="dxa"/>
+            <w:tcBorders>
+              <w:top w:val="single" w:sz="4" w:space="0" w:color="auto"/>
+              <w:left w:val="nil"/>
+              <w:bottom w:val="single" w:sz="4" w:space="0" w:color="auto"/>
+              <w:right w:val="single" w:sz="4" w:space="0" w:color="auto"/>
+            </w:tcBorders>
+            <w:shd w:val="clear" w:color="auto" w:fill="auto"/>
+            <w:vAlign w:val="center"/>
+          </w:tcPr>
+          <w:p>
+            <w:pPr>
+              <w:rPr>
+                <w:b/>
+                <w:color w:val="000000"/>
+                <w:sz w:val="22"/>
+                <w:szCs w:val="22"/>
+              </w:rPr>
+            </w:pPr>
+            <w:proofErr w:type="spellStart"/>
+            <w:r>
+              <w:rPr>
+                <w:color w:val="000000"/>
+                <w:sz w:val="22"/>
+                <w:szCs w:val="22"/>
+              </w:rPr>
+              <w:t>Thiết</w:t>
+            </w:r>
+            <w:proofErr w:type="spellEnd"/>
+            <w:r>
+              <w:rPr>
+                <w:color w:val="000000"/>
+                <w:sz w:val="22"/>
+                <w:szCs w:val="22"/>
+              </w:rPr>
+              <w:t xml:space="preserve"> </w:t>
+            </w:r>
+            <w:proofErr w:type="spellStart"/>
+            <w:r>
+              <w:rPr>
+                <w:color w:val="000000"/>
+                <w:sz w:val="22"/>
+                <w:szCs w:val="22"/>
+              </w:rPr>
+              <w:t>bị</w:t>
+            </w:r>
+            <w:proofErr w:type="spellEnd"/>
+            <w:r>
+              <w:rPr>
+                <w:color w:val="000000"/>
+                <w:sz w:val="22"/>
+                <w:szCs w:val="22"/>
+              </w:rPr>
+              <w:t xml:space="preserve"> </w:t>
+            </w:r>
+            <w:proofErr w:type="spellStart"/>
+            <w:r>
+              <w:rPr>
+                <w:color w:val="000000"/>
+                <w:sz w:val="22"/>
+                <w:szCs w:val="22"/>
+              </w:rPr>
+              <w:t>đầu</w:t>
+            </w:r>
+            <w:proofErr w:type="spellEnd"/>
+            <w:r>
+              <w:rPr>
+                <w:color w:val="000000"/>
+                <w:sz w:val="22"/>
+                <w:szCs w:val="22"/>
+              </w:rPr>
+              <w:t xml:space="preserve"> </w:t>
+            </w:r>
+            <w:proofErr w:type="spellStart"/>
+            <w:r>
+              <w:rPr>
+                <w:color w:val="000000"/>
+                <w:sz w:val="22"/>
+                <w:szCs w:val="22"/>
+              </w:rPr>
+              <w:t>cuối</w:t>
+            </w:r>
+            <w:proofErr w:type="spellEnd"/>
+            <w:r>
+              <w:rPr>
+                <w:color w:val="000000"/>
+                <w:sz w:val="22"/>
+                <w:szCs w:val="22"/>
+              </w:rPr>
+              <w:t xml:space="preserve"> ONT </w:t>
+            </w:r>
+            <w:proofErr w:type="spellStart"/>
+            <w:r>
+              <w:rPr>
+                <w:color w:val="000000"/>
+                <w:sz w:val="22"/>
+                <w:szCs w:val="22"/>
+              </w:rPr>
+              <w:t>loại</w:t>
+            </w:r>
+            <w:proofErr w:type="spellEnd"/>
+            <w:r>
+              <w:rPr>
+                <w:color w:val="000000"/>
+                <w:sz w:val="22"/>
+                <w:szCs w:val="22"/>
+              </w:rPr>
+              <w:t xml:space="preserve"> (4FE/</w:t>
+            </w:r>
+            <w:proofErr w:type="spellStart"/>
+            <w:r>
+              <w:rPr>
+                <w:color w:val="000000"/>
+                <w:sz w:val="22"/>
+                <w:szCs w:val="22"/>
+              </w:rPr>
+              <w:t>GE+Wifi</w:t>
+            </w:r>
+            <w:proofErr w:type="spellEnd"/>
+            <w:r>
+              <w:rPr>
+                <w:color w:val="000000"/>
+                <w:sz w:val="22"/>
+                <w:szCs w:val="22"/>
+              </w:rPr>
+              <w:t xml:space="preserve"> dualband+2POTS) </w:t>
+            </w:r>
+            <w:proofErr w:type="spellStart"/>
+            <w:r>
+              <w:rPr>
+                <w:color w:val="000000"/>
+                <w:sz w:val="22"/>
+                <w:szCs w:val="22"/>
+              </w:rPr>
+              <w:t>tương</w:t>
+            </w:r>
+            <w:proofErr w:type="spellEnd"/>
+            <w:r>
+              <w:rPr>
+                <w:color w:val="000000"/>
+                <w:sz w:val="22"/>
+                <w:szCs w:val="22"/>
+              </w:rPr>
+              <w:t xml:space="preserve"> </w:t>
+            </w:r>
+            <w:proofErr w:type="spellStart"/>
+            <w:r>
+              <w:rPr>
+                <w:color w:val="000000"/>
+                <w:sz w:val="22"/>
+                <w:szCs w:val="22"/>
+              </w:rPr>
+              <w:t>thích</w:t>
+            </w:r>
+            <w:proofErr w:type="spellEnd"/>
+            <w:r>
+              <w:rPr>
+                <w:color w:val="000000"/>
+                <w:sz w:val="22"/>
+                <w:szCs w:val="22"/>
+              </w:rPr>
+              <w:t xml:space="preserve"> </w:t>
+            </w:r>
+            <w:proofErr w:type="spellStart"/>
+            <w:r>
+              <w:rPr>
+                <w:color w:val="000000"/>
+                <w:sz w:val="22"/>
+                <w:szCs w:val="22"/>
+              </w:rPr>
+              <w:t>hệ</w:t>
+            </w:r>
+            <w:proofErr w:type="spellEnd"/>
+            <w:r>
+              <w:rPr>
+                <w:color w:val="000000"/>
+                <w:sz w:val="22"/>
+                <w:szCs w:val="22"/>
+              </w:rPr>
+              <w:t xml:space="preserve"> </w:t>
+            </w:r>
+            <w:proofErr w:type="spellStart"/>
+            <w:r>
+              <w:rPr>
+                <w:color w:val="000000"/>
+                <w:sz w:val="22"/>
+                <w:szCs w:val="22"/>
+              </w:rPr>
+              <w:t>thống</w:t>
+            </w:r>
+            <w:proofErr w:type="spellEnd"/>
+            <w:r>
+              <w:rPr>
+                <w:color w:val="000000"/>
+                <w:sz w:val="22"/>
+                <w:szCs w:val="22"/>
+              </w:rPr>
+              <w:t xml:space="preserve"> GPON </w:t>
+            </w:r>
+            <w:proofErr w:type="spellStart"/>
+            <w:r>
+              <w:rPr>
+                <w:color w:val="000000"/>
+                <w:sz w:val="22"/>
+                <w:szCs w:val="22"/>
+              </w:rPr>
+              <w:t>cùng</w:t>
+            </w:r>
+            <w:proofErr w:type="spellEnd"/>
+            <w:r>
+              <w:rPr>
+                <w:color w:val="000000"/>
+                <w:sz w:val="22"/>
+                <w:szCs w:val="22"/>
+              </w:rPr>
+              <w:t xml:space="preserve"> </w:t>
+            </w:r>
+            <w:proofErr w:type="spellStart"/>
+            <w:r>
+              <w:rPr>
+                <w:color w:val="000000"/>
+                <w:sz w:val="22"/>
+                <w:szCs w:val="22"/>
+              </w:rPr>
+              <w:t>đầy</w:t>
+            </w:r>
+            <w:proofErr w:type="spellEnd"/>
+            <w:r>
+              <w:rPr>
+                <w:color w:val="000000"/>
+                <w:sz w:val="22"/>
+                <w:szCs w:val="22"/>
+              </w:rPr>
+              <w:t xml:space="preserve"> </w:t>
+            </w:r>
+            <w:proofErr w:type="spellStart"/>
+            <w:r>
+              <w:rPr>
+                <w:color w:val="000000"/>
+                <w:sz w:val="22"/>
+                <w:szCs w:val="22"/>
+              </w:rPr>
+              <w:t>đủ</w:t>
+            </w:r>
+            <w:proofErr w:type="spellEnd"/>
+            <w:r>
+              <w:rPr>
+                <w:color w:val="000000"/>
+                <w:sz w:val="22"/>
+                <w:szCs w:val="22"/>
+              </w:rPr>
+              <w:t xml:space="preserve"> license </w:t>
+            </w:r>
+            <w:proofErr w:type="spellStart"/>
+            <w:r>
+              <w:rPr>
+                <w:color w:val="000000"/>
+                <w:sz w:val="22"/>
+                <w:szCs w:val="22"/>
+              </w:rPr>
+              <w:t>và</w:t>
+            </w:r>
+            <w:proofErr w:type="spellEnd"/>
+            <w:r>
+              <w:rPr>
+                <w:color w:val="000000"/>
+                <w:sz w:val="22"/>
+                <w:szCs w:val="22"/>
+              </w:rPr>
+              <w:t xml:space="preserve"> </w:t>
+            </w:r>
+            <w:proofErr w:type="spellStart"/>
+            <w:r>
+              <w:rPr>
+                <w:color w:val="000000"/>
+                <w:sz w:val="22"/>
+                <w:szCs w:val="22"/>
+              </w:rPr>
+              <w:t>phụ</w:t>
+            </w:r>
+            <w:proofErr w:type="spellEnd"/>
+            <w:r>
+              <w:rPr>
+                <w:color w:val="000000"/>
+                <w:sz w:val="22"/>
+                <w:szCs w:val="22"/>
+              </w:rPr>
+              <w:t xml:space="preserve"> </w:t>
+            </w:r>
+            <w:proofErr w:type="spellStart"/>
+            <w:r>
+              <w:rPr>
+                <w:color w:val="000000"/>
+                <w:sz w:val="22"/>
+                <w:szCs w:val="22"/>
+              </w:rPr>
+              <w:t>kiện</w:t>
+            </w:r>
+            <w:proofErr w:type="spellEnd"/>
+            <w:r>
+              <w:rPr>
+                <w:color w:val="000000"/>
+                <w:sz w:val="22"/>
+                <w:szCs w:val="22"/>
+              </w:rPr>
+              <w:t xml:space="preserve"> </w:t>
+            </w:r>
+            <w:proofErr w:type="spellStart"/>
+            <w:r>
+              <w:rPr>
+                <w:color w:val="000000"/>
+                <w:sz w:val="22"/>
+                <w:szCs w:val="22"/>
+              </w:rPr>
+              <w:t>kèm</w:t>
+            </w:r>
+            <w:proofErr w:type="spellEnd"/>
+            <w:r>
+              <w:rPr>
+                <w:color w:val="000000"/>
+                <w:sz w:val="22"/>
+                <w:szCs w:val="22"/>
+              </w:rPr>
+              <w:t xml:space="preserve"> </w:t>
+            </w:r>
+            <w:proofErr w:type="spellStart"/>
+            <w:r>
+              <w:rPr>
+                <w:color w:val="000000"/>
+                <w:sz w:val="22"/>
+                <w:szCs w:val="22"/>
+              </w:rPr>
+              <w:t>theo</w:t>
+            </w:r>
+            <w:proofErr w:type="spellEnd"/>
+            <w:r>
+              <w:rPr>
+                <w:color w:val="000000"/>
+                <w:sz w:val="22"/>
+                <w:szCs w:val="22"/>
+              </w:rPr>
+              <w:t xml:space="preserve"> (</w:t>
+            </w:r>
+            <w:proofErr w:type="spellStart"/>
+            <w:r>
+              <w:rPr>
+                <w:color w:val="000000"/>
+                <w:sz w:val="22"/>
+                <w:szCs w:val="22"/>
+              </w:rPr>
+              <w:t>không</w:t>
+            </w:r>
+            <w:proofErr w:type="spellEnd"/>
+            <w:r>
+              <w:rPr>
+                <w:color w:val="000000"/>
+                <w:sz w:val="22"/>
+                <w:szCs w:val="22"/>
+              </w:rPr>
+              <w:t xml:space="preserve"> bao </w:t>
+            </w:r>
+            <w:proofErr w:type="spellStart"/>
+            <w:r>
+              <w:rPr>
+                <w:color w:val="000000"/>
+                <w:sz w:val="22"/>
+                <w:szCs w:val="22"/>
+              </w:rPr>
+              <w:t>gồm</w:t>
+            </w:r>
+            <w:proofErr w:type="spellEnd"/>
+            <w:r>
+              <w:rPr>
+                <w:color w:val="000000"/>
+                <w:sz w:val="22"/>
+                <w:szCs w:val="22"/>
+              </w:rPr>
+              <w:t xml:space="preserve"> </w:t>
+            </w:r>
+            <w:proofErr w:type="spellStart"/>
+            <w:r>
+              <w:rPr>
+                <w:color w:val="000000"/>
+                <w:sz w:val="22"/>
+                <w:szCs w:val="22"/>
+              </w:rPr>
+              <w:t>dây</w:t>
+            </w:r>
+            <w:proofErr w:type="spellEnd"/>
+            <w:r>
+              <w:rPr>
+                <w:color w:val="000000"/>
+                <w:sz w:val="22"/>
+                <w:szCs w:val="22"/>
+              </w:rPr>
+              <w:t xml:space="preserve"> </w:t>
+            </w:r>
+            <w:proofErr w:type="spellStart"/>
+            <w:r>
+              <w:rPr>
+                <w:color w:val="000000"/>
+                <w:sz w:val="22"/>
+                <w:szCs w:val="22"/>
+              </w:rPr>
+              <w:t>nhảy</w:t>
+            </w:r>
+            <w:proofErr w:type="spellEnd"/>
+            <w:r>
+              <w:rPr>
+                <w:color w:val="000000"/>
+                <w:sz w:val="22"/>
+                <w:szCs w:val="22"/>
+              </w:rPr>
+              <w:t xml:space="preserve"> </w:t>
+            </w:r>
+            <w:proofErr w:type="spellStart"/>
+            <w:r>
+              <w:rPr>
+                <w:color w:val="000000"/>
+                <w:sz w:val="22"/>
+                <w:szCs w:val="22"/>
+              </w:rPr>
+              <w:t>quang</w:t>
+            </w:r>
+            <w:proofErr w:type="spellEnd"/>
+            <w:r>
+              <w:rPr>
+                <w:color w:val="000000"/>
+                <w:sz w:val="22"/>
+                <w:szCs w:val="22"/>
+              </w:rPr>
+              <w:t xml:space="preserve">, </w:t>
+            </w:r>
+            <w:proofErr w:type="spellStart"/>
+            <w:r>
+              <w:rPr>
+                <w:color w:val="000000"/>
+                <w:sz w:val="22"/>
+                <w:szCs w:val="22"/>
+              </w:rPr>
+              <w:t>bản</w:t>
+            </w:r>
+            <w:proofErr w:type="spellEnd"/>
+            <w:r>
+              <w:rPr>
+                <w:color w:val="000000"/>
+                <w:sz w:val="22"/>
+                <w:szCs w:val="22"/>
+              </w:rPr>
+              <w:t xml:space="preserve"> </w:t>
+            </w:r>
+            <w:proofErr w:type="spellStart"/>
+            <w:r>
+              <w:rPr>
+                <w:color w:val="000000"/>
+                <w:sz w:val="22"/>
+                <w:szCs w:val="22"/>
+              </w:rPr>
+              <w:t>quyền</w:t>
+            </w:r>
+            <w:proofErr w:type="spellEnd"/>
+            <w:r>
+              <w:rPr>
+                <w:color w:val="000000"/>
+                <w:sz w:val="22"/>
+                <w:szCs w:val="22"/>
+              </w:rPr>
+              <w:t xml:space="preserve"> Multicast)</w:t>
+            </w:r>
+          </w:p>
+        </w:tc>
+        <w:tc>
+          <w:tcPr>
+            <w:tcW w:w="1559" w:type="dxa"/>
+            <w:tcBorders>
+              <w:top w:val="single" w:sz="4" w:space="0" w:color="auto"/>
+              <w:left w:val="nil"/>
+              <w:bottom w:val="single" w:sz="4" w:space="0" w:color="auto"/>
+              <w:right w:val="single" w:sz="4" w:space="0" w:color="auto"/>
+            </w:tcBorders>
+            <w:shd w:val="clear" w:color="auto" w:fill="auto"/>
+            <w:vAlign w:val="center"/>
+          </w:tcPr>
+          <w:p>
+            <w:pPr>
+              <w:jc w:val="center"/>
+              <w:rPr>
+                <w:b/>
+                <w:color w:val="000000"/>
+                <w:sz w:val="22"/>
+                <w:szCs w:val="22"/>
+              </w:rPr>
+            </w:pPr>
+            <w:proofErr w:type="spellStart"/>
+            <w:r>
+              <w:rPr>
+                <w:color w:val="000000"/>
+                <w:sz w:val="22"/>
+                <w:szCs w:val="22"/>
+              </w:rPr>
+              <w:t>iGate</w:t>
+            </w:r>
+            <w:proofErr w:type="spellEnd"/>
+            <w:r>
+              <w:rPr>
+                <w:color w:val="000000"/>
+                <w:sz w:val="22"/>
+                <w:szCs w:val="22"/>
+              </w:rPr>
+              <w:t xml:space="preserve"> GW240-H</w:t>
+            </w:r>
+          </w:p>
+        </w:tc>
+        <w:tc>
+          <w:tcPr>
+            <w:tcW w:w="851" w:type="dxa"/>
+            <w:tcBorders>
+              <w:top w:val="single" w:sz="4" w:space="0" w:color="auto"/>
+              <w:left w:val="nil"/>
+              <w:bottom w:val="single" w:sz="4" w:space="0" w:color="auto"/>
+              <w:right w:val="single" w:sz="4" w:space="0" w:color="auto"/>
+            </w:tcBorders>
+            <w:shd w:val="clear" w:color="auto" w:fill="auto"/>
+            <w:vAlign w:val="center"/>
+          </w:tcPr>
+          <w:p>
+            <w:pPr>
+              <w:jc w:val="center"/>
+              <w:rPr>
+                <w:b/>
+                <w:sz w:val="22"/>
+                <w:szCs w:val="22"/>
+              </w:rPr>
+            </w:pPr>
+            <w:proofErr w:type="spellStart"/>
+            <w:r>
+              <w:rPr>
+                <w:sz w:val="22"/>
+                <w:szCs w:val="22"/>
+              </w:rPr>
+              <w:t>Bộ</w:t>
+            </w:r>
+            <w:proofErr w:type="spellEnd"/>
+          </w:p>
+        </w:tc>
+        <w:tc>
+          <w:tcPr>
+            <w:tcW w:w="1134" w:type="dxa"/>
+            <w:tcBorders>
+              <w:top w:val="single" w:sz="4" w:space="0" w:color="auto"/>
+              <w:left w:val="nil"/>
+              <w:bottom w:val="single" w:sz="4" w:space="0" w:color="auto"/>
+              <w:right w:val="single" w:sz="4" w:space="0" w:color="auto"/>
+            </w:tcBorders>
+            <w:shd w:val="clear" w:color="auto" w:fill="auto"/>
+            <w:vAlign w:val="center"/>
+          </w:tcPr>
+          <w:p>
+            <w:pPr>
+              <w:jc w:val="right"/>
+              <w:rPr>
+                <w:color w:val="000000"/>
+                <w:sz w:val="22"/>
+                <w:szCs w:val="22"/>
+              </w:rPr>
+            </w:pPr>
+            <w:r>
+              <w:rPr>
+                <w:noProof/>
+                <w:color w:val="000000"/>
+                <w:sz w:val="22"/>
+                <w:szCs w:val="22"/>
+              </w:rPr>
+              <w:t>4</w:t>
+            </w:r>
+          </w:p>
+        </w:tc>
+        <w:tc>
+          <w:tcPr>
+            <w:tcW w:w="1395" w:type="dxa"/>
+            <w:tcBorders>
+              <w:top w:val="single" w:sz="4" w:space="0" w:color="auto"/>
+              <w:left w:val="nil"/>
+              <w:bottom w:val="single" w:sz="4" w:space="0" w:color="auto"/>
+              <w:right w:val="single" w:sz="4" w:space="0" w:color="auto"/>
+            </w:tcBorders>
+            <w:shd w:val="clear" w:color="auto" w:fill="auto"/>
+            <w:vAlign w:val="center"/>
+          </w:tcPr>
+          <w:p>
+            <w:pPr>
+              <w:jc w:val="center"/>
+              <w:rPr>
+                <w:b/>
+                <w:color w:val="000000"/>
+                <w:sz w:val="22"/>
+                <w:szCs w:val="22"/>
+              </w:rPr>
+            </w:pPr>
+            <w:r>
+              <w:rPr>
+                <w:color w:val="000000"/>
+                <w:sz w:val="22"/>
+                <w:szCs w:val="22"/>
+              </w:rPr>
+              <w:t>VNPT/</w:t>
+            </w:r>
+            <w:proofErr w:type="spellStart"/>
+            <w:r>
+              <w:rPr>
+                <w:color w:val="000000"/>
+                <w:sz w:val="22"/>
+                <w:szCs w:val="22"/>
+              </w:rPr>
+              <w:t>Techlonogy</w:t>
+            </w:r>
+            <w:proofErr w:type="spellEnd"/>
+            <w:r>
+              <w:rPr>
+                <w:color w:val="000000"/>
+                <w:sz w:val="22"/>
+                <w:szCs w:val="22"/>
+              </w:rPr>
+              <w:t xml:space="preserve">/ </w:t>
+            </w:r>
+            <w:proofErr w:type="spellStart"/>
+            <w:r>
+              <w:rPr>
+                <w:color w:val="000000"/>
+                <w:sz w:val="22"/>
+                <w:szCs w:val="22"/>
+              </w:rPr>
+              <w:t>Việt</w:t>
+            </w:r>
+            <w:proofErr w:type="spellEnd"/>
+            <w:r>
+              <w:rPr>
+                <w:color w:val="000000"/>
+                <w:sz w:val="22"/>
+                <w:szCs w:val="22"/>
+              </w:rPr>
+              <w:t xml:space="preserve"> Nam</w:t>
+            </w:r>
+          </w:p>
+        </w:tc>
+        <w:tc>
+          <w:tcPr>
+            <w:tcW w:w="1260" w:type="dxa"/>
+            <w:tcBorders>
+              <w:top w:val="single" w:sz="4" w:space="0" w:color="auto"/>
+              <w:left w:val="nil"/>
+              <w:bottom w:val="single" w:sz="4" w:space="0" w:color="auto"/>
+              <w:right w:val="single" w:sz="4" w:space="0" w:color="auto"/>
+            </w:tcBorders>
+            <w:vAlign w:val="center"/>
+          </w:tcPr>
+          <w:p>
+            <w:pPr>
+              <w:jc w:val="center"/>
+              <w:rPr>
+                <w:color w:val="000000"/>
+                <w:sz w:val="22"/>
+                <w:szCs w:val="22"/>
+              </w:rPr>
+            </w:pPr>
+            <w:r>
+              <w:rPr>
+                <w:color w:val="000000"/>
+                <w:sz w:val="22"/>
+                <w:szCs w:val="22"/>
+              </w:rPr>
+              <w:t xml:space="preserve">Serial No. </w:t>
+            </w:r>
+            <w:proofErr w:type="spellStart"/>
+            <w:r>
+              <w:rPr>
+                <w:color w:val="000000"/>
+                <w:sz w:val="22"/>
+                <w:szCs w:val="22"/>
+              </w:rPr>
+              <w:t>thiết</w:t>
+            </w:r>
+            <w:proofErr w:type="spellEnd"/>
+            <w:r>
+              <w:rPr>
+                <w:color w:val="000000"/>
+                <w:sz w:val="22"/>
+                <w:szCs w:val="22"/>
+              </w:rPr>
+              <w:t xml:space="preserve"> </w:t>
+            </w:r>
+            <w:proofErr w:type="spellStart"/>
+            <w:r>
+              <w:rPr>
+                <w:color w:val="000000"/>
+                <w:sz w:val="22"/>
+                <w:szCs w:val="22"/>
+              </w:rPr>
+              <w:t>bị</w:t>
+            </w:r>
+            <w:proofErr w:type="spellEnd"/>
+            <w:r>
+              <w:rPr>
+                <w:color w:val="000000"/>
+                <w:sz w:val="22"/>
+                <w:szCs w:val="22"/>
+              </w:rPr>
+              <w:t xml:space="preserve"> </w:t>
+            </w:r>
+            <w:proofErr w:type="spellStart"/>
+            <w:r>
+              <w:rPr>
+                <w:color w:val="000000"/>
+                <w:sz w:val="22"/>
+                <w:szCs w:val="22"/>
+              </w:rPr>
+              <w:t>tại</w:t>
+            </w:r>
+            <w:proofErr w:type="spellEnd"/>
+            <w:r>
+              <w:rPr>
+                <w:color w:val="000000"/>
+                <w:sz w:val="22"/>
+                <w:szCs w:val="22"/>
+              </w:rPr>
+              <w:t xml:space="preserve"> </w:t>
+            </w:r>
+            <w:proofErr w:type="spellStart"/>
+            <w:r>
+              <w:rPr>
+                <w:color w:val="000000"/>
+                <w:sz w:val="22"/>
+                <w:szCs w:val="22"/>
+              </w:rPr>
+              <w:t>danh</w:t>
+            </w:r>
+            <w:proofErr w:type="spellEnd"/>
+            <w:r>
+              <w:rPr>
+                <w:color w:val="000000"/>
+                <w:sz w:val="22"/>
+                <w:szCs w:val="22"/>
+              </w:rPr>
+              <w:t xml:space="preserve"> </w:t>
+            </w:r>
+            <w:proofErr w:type="spellStart"/>
+            <w:r>
+              <w:rPr>
+                <w:color w:val="000000"/>
+                <w:sz w:val="22"/>
+                <w:szCs w:val="22"/>
+              </w:rPr>
+              <w:t>mục</w:t>
+            </w:r>
+            <w:proofErr w:type="spellEnd"/>
+            <w:r>
+              <w:rPr>
+                <w:color w:val="000000"/>
+                <w:sz w:val="22"/>
+                <w:szCs w:val="22"/>
+              </w:rPr>
+              <w:t xml:space="preserve"> </w:t>
+            </w:r>
+            <w:proofErr w:type="spellStart"/>
+            <w:r>
+              <w:rPr>
+                <w:color w:val="000000"/>
+                <w:sz w:val="22"/>
+                <w:szCs w:val="22"/>
+              </w:rPr>
+              <w:t>đính</w:t>
+            </w:r>
+            <w:proofErr w:type="spellEnd"/>
+            <w:r>
+              <w:rPr>
+                <w:color w:val="000000"/>
+                <w:sz w:val="22"/>
+                <w:szCs w:val="22"/>
+              </w:rPr>
+              <w:t xml:space="preserve"> </w:t>
+            </w:r>
+            <w:proofErr w:type="spellStart"/>
+            <w:r>
+              <w:rPr>
+                <w:color w:val="000000"/>
+                <w:sz w:val="22"/>
+                <w:szCs w:val="22"/>
+              </w:rPr>
+              <w:t>kèm</w:t>
+            </w:r>
+            <w:proofErr w:type="spellEnd"/>
           </w:p>
         </w:tc>
       </w:tr>
@@ -1255,7 +3752,7 @@
         </w:trPr>
         <w:tc>
           <w:tcPr>
-            <w:tcW w:w="5363" w:type="dxa"/>
+            <w:tcW w:w="5492" w:type="dxa"/>
             <w:gridSpan w:val="4"/>
             <w:tcBorders>
               <w:top w:val="single" w:sz="4" w:space="0" w:color="auto"/>
@@ -1276,20 +3773,42 @@
                 <w:szCs w:val="22"/>
               </w:rPr>
             </w:pPr>
-            <w:r>
-              <w:rPr>
-                <w:b/>
-                <w:color w:val="000000"/>
-                <w:sz w:val="22"/>
-                <w:szCs w:val="22"/>
-              </w:rPr>
-              <w:t>Tổng cộng</w:t>
-            </w:r>
+            <w:proofErr w:type="spellStart"/>
+            <w:r>
+              <w:rPr>
+                <w:b/>
+                <w:color w:val="000000"/>
+                <w:sz w:val="22"/>
+                <w:szCs w:val="22"/>
+              </w:rPr>
+              <w:t>Tổng</w:t>
+            </w:r>
+            <w:proofErr w:type="spellEnd"/>
+            <w:r>
+              <w:rPr>
+                <w:b/>
+                <w:color w:val="000000"/>
+                <w:sz w:val="22"/>
+                <w:szCs w:val="22"/>
+              </w:rPr>
+              <w:t xml:space="preserve"> </w:t>
+            </w:r>
+            <w:proofErr w:type="spellStart"/>
+            <w:r>
+              <w:rPr>
+                <w:b/>
+                <w:color w:val="000000"/>
+                <w:sz w:val="22"/>
+                <w:szCs w:val="22"/>
+              </w:rPr>
+              <w:t>cộng</w:t>
+            </w:r>
+            <w:proofErr w:type="spellEnd"/>
           </w:p>
         </w:tc>
         <w:tc>
           <w:tcPr>
-            <w:tcW w:w="1382" w:type="dxa"/>
+            <w:tcW w:w="1134" w:type="dxa"/>
             <w:tcBorders>
               <w:top w:val="single" w:sz="4" w:space="0" w:color="auto"/>
               <w:left w:val="nil"/>
@@ -1301,14 +3820,30 @@
             <w:hideMark/>
           </w:tcPr>
           <w:p>
-            <w:r>
-              <w:t>&lt;Soluong&gt;</w:t>
+            <w:pPr>
+              <w:jc w:val="right"/>
+              <w:rPr>
+                <w:b/>
+                <w:color w:val="000000"/>
+                <w:sz w:val="22"/>
+                <w:szCs w:val="22"/>
+              </w:rPr>
+            </w:pPr>
+            <w:r>
+              <w:rPr>
+                <w:b/>
+                <w:noProof/>
+                <w:color w:val="000000"/>
+                <w:sz w:val="22"/>
+                <w:szCs w:val="22"/>
+              </w:rPr>
+              <w:t>204</w:t>
             </w:r>
           </w:p>
         </w:tc>
         <w:tc>
           <w:tcPr>
-            <w:tcW w:w="1276" w:type="dxa"/>
+            <w:tcW w:w="1395" w:type="dxa"/>
             <w:tcBorders>
               <w:top w:val="single" w:sz="4" w:space="0" w:color="auto"/>
               <w:left w:val="nil"/>
@@ -1354,47 +3889,6 @@
         </w:tc>
       </w:tr>
     </w:tbl>
-    <w:p>
-      <w:pPr>
-        <w:pStyle w:val="ListParagraph"/>
-        <w:tabs>
-          <w:tab w:val="left" w:leader="dot" w:pos="5040"/>
-        </w:tabs>
-        <w:spacing w:before="120" w:line="276" w:lineRule="auto"/>
-        <w:ind w:left="0" w:right="-284"/>
-        <w:rPr>
-          <w:rFonts w:ascii="Times New Roman" w:hAnsi="Times New Roman"/>
-          <w:bCs/>
-          <w:i/>
-          <w:sz w:val="20"/>
-          <w:szCs w:val="20"/>
-          <w:lang w:val="nl-NL"/>
-        </w:rPr>
-      </w:pPr>
-      <w:r>
-        <w:rPr>
-          <w:rFonts w:ascii="Times New Roman" w:hAnsi="Times New Roman"/>
-          <w:bCs/>
-          <w:i/>
-          <w:color w:val="FFFFFF"/>
-          <w:sz w:val="20"/>
-          <w:szCs w:val="20"/>
-          <w:lang w:val="nl-NL"/>
-        </w:rPr>
-        <w:t>*Phụ kiện kèm theo mỗi bộ ONT: 01 dây cáp mạng UTP dài tối thiểu 1,0 mét với giắc kết nối RJ-45 tại hai đầu; 01 bộ chuyển đổi điện AC/DC dải rộng với chiều dài dây tối thiểu là 1,5 mét; 01 tài liệu hướng dẫn sử dụng bằng Tiếng Việt</w:t>
-      </w:r>
-      <w:r>
-        <w:rPr>
-          <w:rFonts w:ascii="Times New Roman" w:hAnsi="Times New Roman"/>
-          <w:bCs/>
-          <w:i/>
-          <w:sz w:val="20"/>
-          <w:szCs w:val="20"/>
-          <w:lang w:val="nl-NL"/>
-        </w:rPr>
-        <w:t xml:space="preserve"> </w:t>
-      </w:r>
-    </w:p>
     <w:p>
       <w:pPr>
         <w:pStyle w:val="ListParagraph"/>
@@ -1421,44 +3915,53 @@
           <w:noProof/>
         </w:rPr>
       </w:pPr>
+      <w:proofErr w:type="spellStart"/>
       <w:r>
         <w:rPr>
           <w:rFonts w:ascii="Times New Roman" w:hAnsi="Times New Roman"/>
         </w:rPr>
         <w:t>Hà</w:t>
       </w:r>
+      <w:proofErr w:type="spellEnd"/>
       <w:r>
         <w:rPr>
           <w:rFonts w:ascii="Times New Roman" w:hAnsi="Times New Roman"/>
         </w:rPr>
         <w:t xml:space="preserve"> </w:t>
       </w:r>
+      <w:proofErr w:type="spellStart"/>
       <w:r>
         <w:rPr>
           <w:rFonts w:ascii="Times New Roman" w:eastAsia="Times New Roman" w:hAnsi="Times New Roman"/>
         </w:rPr>
-        <w:t xml:space="preserve">Nội, ngày </w:t>
-      </w:r>
-      <w:r>
-        <w:t>&lt;dd&gt;</w:t>
-      </w:r>
-      <w:r>
-        <w:t>/</w:t>
-      </w:r>
-      <w:r>
-        <w:t>&lt;</w:t>
-      </w:r>
-      <w:r>
-        <w:t>MM</w:t>
-      </w:r>
-      <w:r>
-        <w:t>&gt;</w:t>
-      </w:r>
-      <w:r>
-        <w:t>/</w:t>
-      </w:r>
-      <w:r>
-        <w:t>&lt;yyyy&gt;</w:t>
+        <w:t>Nội</w:t>
+      </w:r>
+      <w:proofErr w:type="spellEnd"/>
+      <w:r>
+        <w:rPr>
+          <w:rFonts w:ascii="Times New Roman" w:eastAsia="Times New Roman" w:hAnsi="Times New Roman"/>
+        </w:rPr>
+        <w:t xml:space="preserve">, </w:t>
+      </w:r>
+      <w:proofErr w:type="spellStart"/>
+      <w:r>
+        <w:rPr>
+          <w:rFonts w:ascii="Times New Roman" w:eastAsia="Times New Roman" w:hAnsi="Times New Roman"/>
+        </w:rPr>
+        <w:t>ngày</w:t>
+      </w:r>
+      <w:proofErr w:type="spellEnd"/>
+      <w:r>
+        <w:rPr>
+          <w:rFonts w:ascii="Times New Roman" w:eastAsia="Times New Roman" w:hAnsi="Times New Roman"/>
+        </w:rPr>
+        <w:t xml:space="preserve"> </w:t>
+      </w:r>
+      <w:r>
+        <w:rPr>
+          <w:rFonts w:ascii="Times New Roman" w:eastAsia="Times New Roman" w:hAnsi="Times New Roman"/>
+        </w:rPr>
+        <w:t>16/06/2022</w:t>
       </w:r>
     </w:p>
     <w:p>
@@ -1532,14 +4035,52 @@
           <w:szCs w:val="28"/>
         </w:rPr>
       </w:pPr>
+      <w:proofErr w:type="spellStart"/>
       <w:r>
         <w:rPr>
           <w:b/>
           <w:sz w:val="28"/>
           <w:szCs w:val="28"/>
         </w:rPr>
-        <w:t>Phùng Thế Khiêm</w:t>
-      </w:r>
+        <w:t>Phùng</w:t>
+      </w:r>
+      <w:proofErr w:type="spellEnd"/>
+      <w:r>
+        <w:rPr>
+          <w:b/>
+          <w:sz w:val="28"/>
+          <w:szCs w:val="28"/>
+        </w:rPr>
+        <w:t xml:space="preserve"> </w:t>
+      </w:r>
+      <w:proofErr w:type="spellStart"/>
+      <w:r>
+        <w:rPr>
+          <w:b/>
+          <w:sz w:val="28"/>
+          <w:szCs w:val="28"/>
+        </w:rPr>
+        <w:t>Thế</w:t>
+      </w:r>
+      <w:proofErr w:type="spellEnd"/>
+      <w:r>
+        <w:rPr>
+          <w:b/>
+          <w:sz w:val="28"/>
+          <w:szCs w:val="28"/>
+        </w:rPr>
+        <w:t xml:space="preserve"> </w:t>
+      </w:r>
+      <w:proofErr w:type="spellStart"/>
+      <w:r>
+        <w:rPr>
+          <w:b/>
+          <w:sz w:val="28"/>
+          <w:szCs w:val="28"/>
+        </w:rPr>
+        <w:t>Khiêm</w:t>
+      </w:r>
+      <w:proofErr w:type="spellEnd"/>
     </w:p>
     <w:p>
       <w:pPr>
@@ -1552,9 +4093,27 @@
         <w:ind w:right="6"/>
         <w:jc w:val="both"/>
       </w:pPr>
-      <w:r>
-        <w:t>Trưởng ban Chất lượng</w:t>
-      </w:r>
+      <w:proofErr w:type="spellStart"/>
+      <w:r>
+        <w:t>Trưởng</w:t>
+      </w:r>
+      <w:proofErr w:type="spellEnd"/>
+      <w:r>
+        <w:t xml:space="preserve"> ban </w:t>
+      </w:r>
+      <w:proofErr w:type="spellStart"/>
+      <w:r>
+        <w:t>Chất</w:t>
+      </w:r>
+      <w:proofErr w:type="spellEnd"/>
+      <w:r>
+        <w:t xml:space="preserve"> </w:t>
+      </w:r>
+      <w:proofErr w:type="spellStart"/>
+      <w:r>
+        <w:t>lượng</w:t>
+      </w:r>
+      <w:proofErr w:type="spellEnd"/>
     </w:p>
     <w:p>
       <w:pPr>
@@ -1570,8 +4129,13 @@
           <w:color w:val="FF0000"/>
         </w:rPr>
       </w:pPr>
-      <w:r>
-        <w:t>Công ty VNPT Technology</w:t>
+      <w:proofErr w:type="spellStart"/>
+      <w:r>
+        <w:t>Công</w:t>
+      </w:r>
+      <w:proofErr w:type="spellEnd"/>
+      <w:r>
+        <w:t xml:space="preserve"> ty VNPT Technology</w:t>
       </w:r>
     </w:p>
     <w:p>
@@ -1603,7 +4167,7 @@
 </file>
 
 <file path=word/endnotes.xml><?xml version="1.0" encoding="utf-8"?>
-<w:endnotes xmlns:wpc="http://schemas.microsoft.com/office/word/2010/wordprocessingCanvas" xmlns:cx="http://schemas.microsoft.com/office/drawing/2014/chartex" xmlns:cx1="http://schemas.microsoft.com/office/drawing/2015/9/8/chartex" xmlns:mc="http://schemas.openxmlformats.org/markup-compatibility/2006" xmlns:o="urn:schemas-microsoft-com:office:office" xmlns:r="http://schemas.openxmlformats.org/officeDocument/2006/relationships" xmlns:m="http://schemas.openxmlformats.org/officeDocument/2006/math" xmlns:v="urn:schemas-microsoft-com:vml" xmlns:wp14="http://schemas.microsoft.com/office/word/2010/wordprocessingDrawing" xmlns:wp="http://schemas.openxmlformats.org/drawingml/2006/wordprocessingDrawing" xmlns:w10="urn:schemas-microsoft-com:office:word" xmlns:w="http://schemas.openxmlformats.org/wordprocessingml/2006/main" xmlns:w14="http://schemas.microsoft.com/office/word/2010/wordml" xmlns:w15="http://schemas.microsoft.com/office/word/2012/wordml" xmlns:w16se="http://schemas.microsoft.com/office/word/2015/wordml/symex" xmlns:wpg="http://schemas.microsoft.com/office/word/2010/wordprocessingGroup" xmlns:wpi="http://schemas.microsoft.com/office/word/2010/wordprocessingInk" xmlns:wne="http://schemas.microsoft.com/office/word/2006/wordml" xmlns:wps="http://schemas.microsoft.com/office/word/2010/wordprocessingShape" mc:Ignorable="w14 w15 w16se wp14">
+<w:endnotes xmlns:wpc="http://schemas.microsoft.com/office/word/2010/wordprocessingCanvas" xmlns:cx="http://schemas.microsoft.com/office/drawing/2014/chartex" xmlns:cx1="http://schemas.microsoft.com/office/drawing/2015/9/8/chartex" xmlns:cx2="http://schemas.microsoft.com/office/drawing/2015/10/21/chartex" xmlns:cx3="http://schemas.microsoft.com/office/drawing/2016/5/9/chartex" xmlns:cx4="http://schemas.microsoft.com/office/drawing/2016/5/10/chartex" xmlns:cx5="http://schemas.microsoft.com/office/drawing/2016/5/11/chartex" xmlns:cx6="http://schemas.microsoft.com/office/drawing/2016/5/12/chartex" xmlns:cx7="http://schemas.microsoft.com/office/drawing/2016/5/13/chartex" xmlns:cx8="http://schemas.microsoft.com/office/drawing/2016/5/14/chartex" xmlns:mc="http://schemas.openxmlformats.org/markup-compatibility/2006" xmlns:aink="http://schemas.microsoft.com/office/drawing/2016/ink" xmlns:am3d="http://schemas.microsoft.com/office/drawing/2017/model3d" xmlns:o="urn:schemas-microsoft-com:office:office" xmlns:oel="http://schemas.microsoft.com/office/2019/extlst" xmlns:r="http://schemas.openxmlformats.org/officeDocument/2006/relationships" xmlns:m="http://schemas.openxmlformats.org/officeDocument/2006/math" xmlns:v="urn:schemas-microsoft-com:vml" xmlns:wp14="http://schemas.microsoft.com/office/word/2010/wordprocessingDrawing" xmlns:wp="http://schemas.openxmlformats.org/drawingml/2006/wordprocessingDrawing" xmlns:w10="urn:schemas-microsoft-com:office:word" xmlns:w="http://schemas.openxmlformats.org/wordprocessingml/2006/main" xmlns:w14="http://schemas.microsoft.com/office/word/2010/wordml" xmlns:w15="http://schemas.microsoft.com/office/word/2012/wordml" xmlns:w16cex="http://schemas.microsoft.com/office/word/2018/wordml/cex" xmlns:w16cid="http://schemas.microsoft.com/office/word/2016/wordml/cid" xmlns:w16="http://schemas.microsoft.com/office/word/2018/wordml" xmlns:w16sdtdh="http://schemas.microsoft.com/office/word/2020/wordml/sdtdatahash" xmlns:w16se="http://schemas.microsoft.com/office/word/2015/wordml/symex" xmlns:wpg="http://schemas.microsoft.com/office/word/2010/wordprocessingGroup" xmlns:wpi="http://schemas.microsoft.com/office/word/2010/wordprocessingInk" xmlns:wne="http://schemas.microsoft.com/office/word/2006/wordml" xmlns:wps="http://schemas.microsoft.com/office/word/2010/wordprocessingShape" mc:Ignorable="w14 w15 w16se w16cid w16 w16cex w16sdtdh wp14">
   <w:endnote w:type="separator" w:id="-1">
     <w:p>
       <w:r>
@@ -1622,7 +4186,7 @@
 </file>
 
 <file path=word/footnotes.xml><?xml version="1.0" encoding="utf-8"?>
-<w:footnotes xmlns:wpc="http://schemas.microsoft.com/office/word/2010/wordprocessingCanvas" xmlns:cx="http://schemas.microsoft.com/office/drawing/2014/chartex" xmlns:cx1="http://schemas.microsoft.com/office/drawing/2015/9/8/chartex" xmlns:mc="http://schemas.openxmlformats.org/markup-compatibility/2006" xmlns:o="urn:schemas-microsoft-com:office:office" xmlns:r="http://schemas.openxmlformats.org/officeDocument/2006/relationships" xmlns:m="http://schemas.openxmlformats.org/officeDocument/2006/math" xmlns:v="urn:schemas-microsoft-com:vml" xmlns:wp14="http://schemas.microsoft.com/office/word/2010/wordprocessingDrawing" xmlns:wp="http://schemas.openxmlformats.org/drawingml/2006/wordprocessingDrawing" xmlns:w10="urn:schemas-microsoft-com:office:word" xmlns:w="http://schemas.openxmlformats.org/wordprocessingml/2006/main" xmlns:w14="http://schemas.microsoft.com/office/word/2010/wordml" xmlns:w15="http://schemas.microsoft.com/office/word/2012/wordml" xmlns:w16se="http://schemas.microsoft.com/office/word/2015/wordml/symex" xmlns:wpg="http://schemas.microsoft.com/office/word/2010/wordprocessingGroup" xmlns:wpi="http://schemas.microsoft.com/office/word/2010/wordprocessingInk" xmlns:wne="http://schemas.microsoft.com/office/word/2006/wordml" xmlns:wps="http://schemas.microsoft.com/office/word/2010/wordprocessingShape" mc:Ignorable="w14 w15 w16se wp14">
+<w:footnotes xmlns:wpc="http://schemas.microsoft.com/office/word/2010/wordprocessingCanvas" xmlns:cx="http://schemas.microsoft.com/office/drawing/2014/chartex" xmlns:cx1="http://schemas.microsoft.com/office/drawing/2015/9/8/chartex" xmlns:cx2="http://schemas.microsoft.com/office/drawing/2015/10/21/chartex" xmlns:cx3="http://schemas.microsoft.com/office/drawing/2016/5/9/chartex" xmlns:cx4="http://schemas.microsoft.com/office/drawing/2016/5/10/chartex" xmlns:cx5="http://schemas.microsoft.com/office/drawing/2016/5/11/chartex" xmlns:cx6="http://schemas.microsoft.com/office/drawing/2016/5/12/chartex" xmlns:cx7="http://schemas.microsoft.com/office/drawing/2016/5/13/chartex" xmlns:cx8="http://schemas.microsoft.com/office/drawing/2016/5/14/chartex" xmlns:mc="http://schemas.openxmlformats.org/markup-compatibility/2006" xmlns:aink="http://schemas.microsoft.com/office/drawing/2016/ink" xmlns:am3d="http://schemas.microsoft.com/office/drawing/2017/model3d" xmlns:o="urn:schemas-microsoft-com:office:office" xmlns:oel="http://schemas.microsoft.com/office/2019/extlst" xmlns:r="http://schemas.openxmlformats.org/officeDocument/2006/relationships" xmlns:m="http://schemas.openxmlformats.org/officeDocument/2006/math" xmlns:v="urn:schemas-microsoft-com:vml" xmlns:wp14="http://schemas.microsoft.com/office/word/2010/wordprocessingDrawing" xmlns:wp="http://schemas.openxmlformats.org/drawingml/2006/wordprocessingDrawing" xmlns:w10="urn:schemas-microsoft-com:office:word" xmlns:w="http://schemas.openxmlformats.org/wordprocessingml/2006/main" xmlns:w14="http://schemas.microsoft.com/office/word/2010/wordml" xmlns:w15="http://schemas.microsoft.com/office/word/2012/wordml" xmlns:w16cex="http://schemas.microsoft.com/office/word/2018/wordml/cex" xmlns:w16cid="http://schemas.microsoft.com/office/word/2016/wordml/cid" xmlns:w16="http://schemas.microsoft.com/office/word/2018/wordml" xmlns:w16sdtdh="http://schemas.microsoft.com/office/word/2020/wordml/sdtdatahash" xmlns:w16se="http://schemas.microsoft.com/office/word/2015/wordml/symex" xmlns:wpg="http://schemas.microsoft.com/office/word/2010/wordprocessingGroup" xmlns:wpi="http://schemas.microsoft.com/office/word/2010/wordprocessingInk" xmlns:wne="http://schemas.microsoft.com/office/word/2006/wordml" xmlns:wps="http://schemas.microsoft.com/office/word/2010/wordprocessingShape" mc:Ignorable="w14 w15 w16se w16cid w16 w16cex w16sdtdh wp14">
   <w:footnote w:type="separator" w:id="-1">
     <w:p>
       <w:r>
@@ -1641,7 +4205,7 @@
 </file>
 
 <file path=word/header1.xml><?xml version="1.0" encoding="utf-8"?>
-<w:hdr xmlns:wpc="http://schemas.microsoft.com/office/word/2010/wordprocessingCanvas" xmlns:cx="http://schemas.microsoft.com/office/drawing/2014/chartex" xmlns:cx1="http://schemas.microsoft.com/office/drawing/2015/9/8/chartex" xmlns:mc="http://schemas.openxmlformats.org/markup-compatibility/2006" xmlns:o="urn:schemas-microsoft-com:office:office" xmlns:r="http://schemas.openxmlformats.org/officeDocument/2006/relationships" xmlns:m="http://schemas.openxmlformats.org/officeDocument/2006/math" xmlns:v="urn:schemas-microsoft-com:vml" xmlns:wp14="http://schemas.microsoft.com/office/word/2010/wordprocessingDrawing" xmlns:wp="http://schemas.openxmlformats.org/drawingml/2006/wordprocessingDrawing" xmlns:w10="urn:schemas-microsoft-com:office:word" xmlns:w="http://schemas.openxmlformats.org/wordprocessingml/2006/main" xmlns:w14="http://schemas.microsoft.com/office/word/2010/wordml" xmlns:w15="http://schemas.microsoft.com/office/word/2012/wordml" xmlns:w16se="http://schemas.microsoft.com/office/word/2015/wordml/symex" xmlns:wpg="http://schemas.microsoft.com/office/word/2010/wordprocessingGroup" xmlns:wpi="http://schemas.microsoft.com/office/word/2010/wordprocessingInk" xmlns:wne="http://schemas.microsoft.com/office/word/2006/wordml" xmlns:wps="http://schemas.microsoft.com/office/word/2010/wordprocessingShape" mc:Ignorable="w14 w15 w16se wp14">
+<w:hdr xmlns:wpc="http://schemas.microsoft.com/office/word/2010/wordprocessingCanvas" xmlns:cx="http://schemas.microsoft.com/office/drawing/2014/chartex" xmlns:cx1="http://schemas.microsoft.com/office/drawing/2015/9/8/chartex" xmlns:cx2="http://schemas.microsoft.com/office/drawing/2015/10/21/chartex" xmlns:cx3="http://schemas.microsoft.com/office/drawing/2016/5/9/chartex" xmlns:cx4="http://schemas.microsoft.com/office/drawing/2016/5/10/chartex" xmlns:cx5="http://schemas.microsoft.com/office/drawing/2016/5/11/chartex" xmlns:cx6="http://schemas.microsoft.com/office/drawing/2016/5/12/chartex" xmlns:cx7="http://schemas.microsoft.com/office/drawing/2016/5/13/chartex" xmlns:cx8="http://schemas.microsoft.com/office/drawing/2016/5/14/chartex" xmlns:mc="http://schemas.openxmlformats.org/markup-compatibility/2006" xmlns:aink="http://schemas.microsoft.com/office/drawing/2016/ink" xmlns:am3d="http://schemas.microsoft.com/office/drawing/2017/model3d" xmlns:o="urn:schemas-microsoft-com:office:office" xmlns:oel="http://schemas.microsoft.com/office/2019/extlst" xmlns:r="http://schemas.openxmlformats.org/officeDocument/2006/relationships" xmlns:m="http://schemas.openxmlformats.org/officeDocument/2006/math" xmlns:v="urn:schemas-microsoft-com:vml" xmlns:wp14="http://schemas.microsoft.com/office/word/2010/wordprocessingDrawing" xmlns:wp="http://schemas.openxmlformats.org/drawingml/2006/wordprocessingDrawing" xmlns:w10="urn:schemas-microsoft-com:office:word" xmlns:w="http://schemas.openxmlformats.org/wordprocessingml/2006/main" xmlns:w14="http://schemas.microsoft.com/office/word/2010/wordml" xmlns:w15="http://schemas.microsoft.com/office/word/2012/wordml" xmlns:w16cex="http://schemas.microsoft.com/office/word/2018/wordml/cex" xmlns:w16cid="http://schemas.microsoft.com/office/word/2016/wordml/cid" xmlns:w16="http://schemas.microsoft.com/office/word/2018/wordml" xmlns:w16sdtdh="http://schemas.microsoft.com/office/word/2020/wordml/sdtdatahash" xmlns:w16se="http://schemas.microsoft.com/office/word/2015/wordml/symex" xmlns:wpg="http://schemas.microsoft.com/office/word/2010/wordprocessingGroup" xmlns:wpi="http://schemas.microsoft.com/office/word/2010/wordprocessingInk" xmlns:wne="http://schemas.microsoft.com/office/word/2006/wordml" xmlns:wps="http://schemas.microsoft.com/office/word/2010/wordprocessingShape" mc:Ignorable="w14 w15 w16se w16cid w16 w16cex w16sdtdh wp14">
   <w:p>
     <w:pPr>
       <w:pStyle w:val="Header"/>
@@ -1663,7 +4227,7 @@
 </file>
 
 <file path=word/header2.xml><?xml version="1.0" encoding="utf-8"?>
-<w:hdr xmlns:wpc="http://schemas.microsoft.com/office/word/2010/wordprocessingCanvas" xmlns:cx="http://schemas.microsoft.com/office/drawing/2014/chartex" xmlns:cx1="http://schemas.microsoft.com/office/drawing/2015/9/8/chartex" xmlns:mc="http://schemas.openxmlformats.org/markup-compatibility/2006" xmlns:o="urn:schemas-microsoft-com:office:office" xmlns:r="http://schemas.openxmlformats.org/officeDocument/2006/relationships" xmlns:m="http://schemas.openxmlformats.org/officeDocument/2006/math" xmlns:v="urn:schemas-microsoft-com:vml" xmlns:wp14="http://schemas.microsoft.com/office/word/2010/wordprocessingDrawing" xmlns:wp="http://schemas.openxmlformats.org/drawingml/2006/wordprocessingDrawing" xmlns:w10="urn:schemas-microsoft-com:office:word" xmlns:w="http://schemas.openxmlformats.org/wordprocessingml/2006/main" xmlns:w14="http://schemas.microsoft.com/office/word/2010/wordml" xmlns:w15="http://schemas.microsoft.com/office/word/2012/wordml" xmlns:w16se="http://schemas.microsoft.com/office/word/2015/wordml/symex" xmlns:wpg="http://schemas.microsoft.com/office/word/2010/wordprocessingGroup" xmlns:wpi="http://schemas.microsoft.com/office/word/2010/wordprocessingInk" xmlns:wne="http://schemas.microsoft.com/office/word/2006/wordml" xmlns:wps="http://schemas.microsoft.com/office/word/2010/wordprocessingShape" mc:Ignorable="w14 w15 w16se wp14">
+<w:hdr xmlns:wpc="http://schemas.microsoft.com/office/word/2010/wordprocessingCanvas" xmlns:cx="http://schemas.microsoft.com/office/drawing/2014/chartex" xmlns:cx1="http://schemas.microsoft.com/office/drawing/2015/9/8/chartex" xmlns:cx2="http://schemas.microsoft.com/office/drawing/2015/10/21/chartex" xmlns:cx3="http://schemas.microsoft.com/office/drawing/2016/5/9/chartex" xmlns:cx4="http://schemas.microsoft.com/office/drawing/2016/5/10/chartex" xmlns:cx5="http://schemas.microsoft.com/office/drawing/2016/5/11/chartex" xmlns:cx6="http://schemas.microsoft.com/office/drawing/2016/5/12/chartex" xmlns:cx7="http://schemas.microsoft.com/office/drawing/2016/5/13/chartex" xmlns:cx8="http://schemas.microsoft.com/office/drawing/2016/5/14/chartex" xmlns:mc="http://schemas.openxmlformats.org/markup-compatibility/2006" xmlns:aink="http://schemas.microsoft.com/office/drawing/2016/ink" xmlns:am3d="http://schemas.microsoft.com/office/drawing/2017/model3d" xmlns:o="urn:schemas-microsoft-com:office:office" xmlns:oel="http://schemas.microsoft.com/office/2019/extlst" xmlns:r="http://schemas.openxmlformats.org/officeDocument/2006/relationships" xmlns:m="http://schemas.openxmlformats.org/officeDocument/2006/math" xmlns:v="urn:schemas-microsoft-com:vml" xmlns:wp14="http://schemas.microsoft.com/office/word/2010/wordprocessingDrawing" xmlns:wp="http://schemas.openxmlformats.org/drawingml/2006/wordprocessingDrawing" xmlns:w10="urn:schemas-microsoft-com:office:word" xmlns:w="http://schemas.openxmlformats.org/wordprocessingml/2006/main" xmlns:w14="http://schemas.microsoft.com/office/word/2010/wordml" xmlns:w15="http://schemas.microsoft.com/office/word/2012/wordml" xmlns:w16cex="http://schemas.microsoft.com/office/word/2018/wordml/cex" xmlns:w16cid="http://schemas.microsoft.com/office/word/2016/wordml/cid" xmlns:w16="http://schemas.microsoft.com/office/word/2018/wordml" xmlns:w16sdtdh="http://schemas.microsoft.com/office/word/2020/wordml/sdtdatahash" xmlns:w16se="http://schemas.microsoft.com/office/word/2015/wordml/symex" xmlns:wpg="http://schemas.microsoft.com/office/word/2010/wordprocessingGroup" xmlns:wpi="http://schemas.microsoft.com/office/word/2010/wordprocessingInk" xmlns:wne="http://schemas.microsoft.com/office/word/2006/wordml" xmlns:wps="http://schemas.microsoft.com/office/word/2010/wordprocessingShape" mc:Ignorable="w14 w15 w16se w16cid w16 w16cex w16sdtdh wp14">
   <w:p>
     <w:pPr>
       <w:pStyle w:val="Header"/>
@@ -1710,7 +4274,7 @@
 </file>
 
 <file path=word/header3.xml><?xml version="1.0" encoding="utf-8"?>
-<w:hdr xmlns:wpc="http://schemas.microsoft.com/office/word/2010/wordprocessingCanvas" xmlns:cx="http://schemas.microsoft.com/office/drawing/2014/chartex" xmlns:cx1="http://schemas.microsoft.com/office/drawing/2015/9/8/chartex" xmlns:mc="http://schemas.openxmlformats.org/markup-compatibility/2006" xmlns:o="urn:schemas-microsoft-com:office:office" xmlns:r="http://schemas.openxmlformats.org/officeDocument/2006/relationships" xmlns:m="http://schemas.openxmlformats.org/officeDocument/2006/math" xmlns:v="urn:schemas-microsoft-com:vml" xmlns:wp14="http://schemas.microsoft.com/office/word/2010/wordprocessingDrawing" xmlns:wp="http://schemas.openxmlformats.org/drawingml/2006/wordprocessingDrawing" xmlns:w10="urn:schemas-microsoft-com:office:word" xmlns:w="http://schemas.openxmlformats.org/wordprocessingml/2006/main" xmlns:w14="http://schemas.microsoft.com/office/word/2010/wordml" xmlns:w15="http://schemas.microsoft.com/office/word/2012/wordml" xmlns:w16se="http://schemas.microsoft.com/office/word/2015/wordml/symex" xmlns:wpg="http://schemas.microsoft.com/office/word/2010/wordprocessingGroup" xmlns:wpi="http://schemas.microsoft.com/office/word/2010/wordprocessingInk" xmlns:wne="http://schemas.microsoft.com/office/word/2006/wordml" xmlns:wps="http://schemas.microsoft.com/office/word/2010/wordprocessingShape" mc:Ignorable="w14 w15 w16se wp14">
+<w:hdr xmlns:wpc="http://schemas.microsoft.com/office/word/2010/wordprocessingCanvas" xmlns:cx="http://schemas.microsoft.com/office/drawing/2014/chartex" xmlns:cx1="http://schemas.microsoft.com/office/drawing/2015/9/8/chartex" xmlns:cx2="http://schemas.microsoft.com/office/drawing/2015/10/21/chartex" xmlns:cx3="http://schemas.microsoft.com/office/drawing/2016/5/9/chartex" xmlns:cx4="http://schemas.microsoft.com/office/drawing/2016/5/10/chartex" xmlns:cx5="http://schemas.microsoft.com/office/drawing/2016/5/11/chartex" xmlns:cx6="http://schemas.microsoft.com/office/drawing/2016/5/12/chartex" xmlns:cx7="http://schemas.microsoft.com/office/drawing/2016/5/13/chartex" xmlns:cx8="http://schemas.microsoft.com/office/drawing/2016/5/14/chartex" xmlns:mc="http://schemas.openxmlformats.org/markup-compatibility/2006" xmlns:aink="http://schemas.microsoft.com/office/drawing/2016/ink" xmlns:am3d="http://schemas.microsoft.com/office/drawing/2017/model3d" xmlns:o="urn:schemas-microsoft-com:office:office" xmlns:oel="http://schemas.microsoft.com/office/2019/extlst" xmlns:r="http://schemas.openxmlformats.org/officeDocument/2006/relationships" xmlns:m="http://schemas.openxmlformats.org/officeDocument/2006/math" xmlns:v="urn:schemas-microsoft-com:vml" xmlns:wp14="http://schemas.microsoft.com/office/word/2010/wordprocessingDrawing" xmlns:wp="http://schemas.openxmlformats.org/drawingml/2006/wordprocessingDrawing" xmlns:w10="urn:schemas-microsoft-com:office:word" xmlns:w="http://schemas.openxmlformats.org/wordprocessingml/2006/main" xmlns:w14="http://schemas.microsoft.com/office/word/2010/wordml" xmlns:w15="http://schemas.microsoft.com/office/word/2012/wordml" xmlns:w16cex="http://schemas.microsoft.com/office/word/2018/wordml/cex" xmlns:w16cid="http://schemas.microsoft.com/office/word/2016/wordml/cid" xmlns:w16="http://schemas.microsoft.com/office/word/2018/wordml" xmlns:w16sdtdh="http://schemas.microsoft.com/office/word/2020/wordml/sdtdatahash" xmlns:w16se="http://schemas.microsoft.com/office/word/2015/wordml/symex" xmlns:wpg="http://schemas.microsoft.com/office/word/2010/wordprocessingGroup" xmlns:wpi="http://schemas.microsoft.com/office/word/2010/wordprocessingInk" xmlns:wne="http://schemas.microsoft.com/office/word/2006/wordml" xmlns:wps="http://schemas.microsoft.com/office/word/2010/wordprocessingShape" mc:Ignorable="w14 w15 w16se w16cid w16 w16cex w16sdtdh wp14">
   <w:p>
     <w:pPr>
       <w:pStyle w:val="Header"/>
@@ -1732,7 +4296,7 @@
 </file>
 
 <file path=word/header4.xml><?xml version="1.0" encoding="utf-8"?>
-<w:hdr xmlns:wpc="http://schemas.microsoft.com/office/word/2010/wordprocessingCanvas" xmlns:cx="http://schemas.microsoft.com/office/drawing/2014/chartex" xmlns:cx1="http://schemas.microsoft.com/office/drawing/2015/9/8/chartex" xmlns:mc="http://schemas.openxmlformats.org/markup-compatibility/2006" xmlns:o="urn:schemas-microsoft-com:office:office" xmlns:r="http://schemas.openxmlformats.org/officeDocument/2006/relationships" xmlns:m="http://schemas.openxmlformats.org/officeDocument/2006/math" xmlns:v="urn:schemas-microsoft-com:vml" xmlns:wp14="http://schemas.microsoft.com/office/word/2010/wordprocessingDrawing" xmlns:wp="http://schemas.openxmlformats.org/drawingml/2006/wordprocessingDrawing" xmlns:w10="urn:schemas-microsoft-com:office:word" xmlns:w="http://schemas.openxmlformats.org/wordprocessingml/2006/main" xmlns:w14="http://schemas.microsoft.com/office/word/2010/wordml" xmlns:w15="http://schemas.microsoft.com/office/word/2012/wordml" xmlns:w16se="http://schemas.microsoft.com/office/word/2015/wordml/symex" xmlns:wpg="http://schemas.microsoft.com/office/word/2010/wordprocessingGroup" xmlns:wpi="http://schemas.microsoft.com/office/word/2010/wordprocessingInk" xmlns:wne="http://schemas.microsoft.com/office/word/2006/wordml" xmlns:wps="http://schemas.microsoft.com/office/word/2010/wordprocessingShape" mc:Ignorable="w14 w15 w16se wp14">
+<w:hdr xmlns:wpc="http://schemas.microsoft.com/office/word/2010/wordprocessingCanvas" xmlns:cx="http://schemas.microsoft.com/office/drawing/2014/chartex" xmlns:cx1="http://schemas.microsoft.com/office/drawing/2015/9/8/chartex" xmlns:cx2="http://schemas.microsoft.com/office/drawing/2015/10/21/chartex" xmlns:cx3="http://schemas.microsoft.com/office/drawing/2016/5/9/chartex" xmlns:cx4="http://schemas.microsoft.com/office/drawing/2016/5/10/chartex" xmlns:cx5="http://schemas.microsoft.com/office/drawing/2016/5/11/chartex" xmlns:cx6="http://schemas.microsoft.com/office/drawing/2016/5/12/chartex" xmlns:cx7="http://schemas.microsoft.com/office/drawing/2016/5/13/chartex" xmlns:cx8="http://schemas.microsoft.com/office/drawing/2016/5/14/chartex" xmlns:mc="http://schemas.openxmlformats.org/markup-compatibility/2006" xmlns:aink="http://schemas.microsoft.com/office/drawing/2016/ink" xmlns:am3d="http://schemas.microsoft.com/office/drawing/2017/model3d" xmlns:o="urn:schemas-microsoft-com:office:office" xmlns:oel="http://schemas.microsoft.com/office/2019/extlst" xmlns:r="http://schemas.openxmlformats.org/officeDocument/2006/relationships" xmlns:m="http://schemas.openxmlformats.org/officeDocument/2006/math" xmlns:v="urn:schemas-microsoft-com:vml" xmlns:wp14="http://schemas.microsoft.com/office/word/2010/wordprocessingDrawing" xmlns:wp="http://schemas.openxmlformats.org/drawingml/2006/wordprocessingDrawing" xmlns:w10="urn:schemas-microsoft-com:office:word" xmlns:w="http://schemas.openxmlformats.org/wordprocessingml/2006/main" xmlns:w14="http://schemas.microsoft.com/office/word/2010/wordml" xmlns:w15="http://schemas.microsoft.com/office/word/2012/wordml" xmlns:w16cex="http://schemas.microsoft.com/office/word/2018/wordml/cex" xmlns:w16cid="http://schemas.microsoft.com/office/word/2016/wordml/cid" xmlns:w16="http://schemas.microsoft.com/office/word/2018/wordml" xmlns:w16sdtdh="http://schemas.microsoft.com/office/word/2020/wordml/sdtdatahash" xmlns:w16se="http://schemas.microsoft.com/office/word/2015/wordml/symex" xmlns:wpg="http://schemas.microsoft.com/office/word/2010/wordprocessingGroup" xmlns:wpi="http://schemas.microsoft.com/office/word/2010/wordprocessingInk" xmlns:wne="http://schemas.microsoft.com/office/word/2006/wordml" xmlns:wps="http://schemas.microsoft.com/office/word/2010/wordprocessingShape" mc:Ignorable="w14 w15 w16se w16cid w16 w16cex w16sdtdh wp14">
   <w:p>
     <w:pPr>
       <w:pStyle w:val="Header"/>
@@ -1779,17 +4343,17 @@
 </file>
 
 <file path=word/styles.xml><?xml version="1.0" encoding="utf-8"?>
-<w:styles xmlns:mc="http://schemas.openxmlformats.org/markup-compatibility/2006" xmlns:r="http://schemas.openxmlformats.org/officeDocument/2006/relationships" xmlns:w="http://schemas.openxmlformats.org/wordprocessingml/2006/main" xmlns:w14="http://schemas.microsoft.com/office/word/2010/wordml" xmlns:w15="http://schemas.microsoft.com/office/word/2012/wordml" xmlns:w16se="http://schemas.microsoft.com/office/word/2015/wordml/symex" mc:Ignorable="w14 w15 w16se">
+<w:styles xmlns:mc="http://schemas.openxmlformats.org/markup-compatibility/2006" xmlns:r="http://schemas.openxmlformats.org/officeDocument/2006/relationships" xmlns:w="http://schemas.openxmlformats.org/wordprocessingml/2006/main" xmlns:w14="http://schemas.microsoft.com/office/word/2010/wordml" xmlns:w15="http://schemas.microsoft.com/office/word/2012/wordml" xmlns:w16cex="http://schemas.microsoft.com/office/word/2018/wordml/cex" xmlns:w16cid="http://schemas.microsoft.com/office/word/2016/wordml/cid" xmlns:w16="http://schemas.microsoft.com/office/word/2018/wordml" xmlns:w16sdtdh="http://schemas.microsoft.com/office/word/2020/wordml/sdtdatahash" xmlns:w16se="http://schemas.microsoft.com/office/word/2015/wordml/symex" mc:Ignorable="w14 w15 w16se w16cid w16 w16cex w16sdtdh">
   <w:docDefaults>
     <w:rPrDefault>
       <w:rPr>
         <w:rFonts w:ascii="Calibri" w:eastAsia="Calibri" w:hAnsi="Calibri" w:cs="Times New Roman"/>
-        <w:lang w:val="en-US" w:eastAsia="en-US" w:bidi="ar-SA"/>
+        <w:lang w:val="vi-VN" w:eastAsia="vi-VN" w:bidi="ar-SA"/>
       </w:rPr>
     </w:rPrDefault>
     <w:pPrDefault/>
   </w:docDefaults>
-  <w:latentStyles w:defLockedState="0" w:defUIPriority="99" w:defSemiHidden="0" w:defUnhideWhenUsed="0" w:defQFormat="0" w:count="371">
+  <w:latentStyles w:defLockedState="0" w:defUIPriority="99" w:defSemiHidden="0" w:defUnhideWhenUsed="0" w:defQFormat="0" w:count="376">
     <w:lsdException w:name="Normal" w:uiPriority="0" w:qFormat="1"/>
     <w:lsdException w:name="heading 1" w:uiPriority="0" w:qFormat="1"/>
     <w:lsdException w:name="heading 2" w:semiHidden="1" w:uiPriority="0" w:unhideWhenUsed="1" w:qFormat="1"/>
@@ -2161,6 +4725,11 @@
     <w:lsdException w:name="List Table 5 Dark Accent 6" w:uiPriority="50"/>
     <w:lsdException w:name="List Table 6 Colorful Accent 6" w:uiPriority="51"/>
     <w:lsdException w:name="List Table 7 Colorful Accent 6" w:uiPriority="52"/>
+    <w:lsdException w:name="Mention" w:semiHidden="1" w:unhideWhenUsed="1"/>
+    <w:lsdException w:name="Smart Hyperlink" w:semiHidden="1" w:unhideWhenUsed="1"/>
+    <w:lsdException w:name="Hashtag" w:semiHidden="1" w:unhideWhenUsed="1"/>
+    <w:lsdException w:name="Unresolved Mention" w:semiHidden="1" w:unhideWhenUsed="1"/>
+    <w:lsdException w:name="Smart Link" w:semiHidden="1" w:unhideWhenUsed="1"/>
   </w:latentStyles>
   <w:style w:type="paragraph" w:default="1" w:styleId="Normal">
     <w:name w:val="Normal"/>
@@ -2170,6 +4739,7 @@
       <w:rFonts w:ascii="Times New Roman" w:eastAsia="Times New Roman" w:hAnsi="Times New Roman"/>
       <w:sz w:val="24"/>
       <w:szCs w:val="24"/>
+      <w:lang w:val="en-US" w:eastAsia="en-US"/>
     </w:rPr>
   </w:style>
   <w:style w:type="paragraph" w:styleId="Heading1">
@@ -2347,7 +4917,7 @@
         <a:srgbClr val="E7E6E6"/>
       </a:lt2>
       <a:accent1>
-        <a:srgbClr val="5B9BD5"/>
+        <a:srgbClr val="4472C4"/>
       </a:accent1>
       <a:accent2>
         <a:srgbClr val="ED7D31"/>
@@ -2359,7 +4929,7 @@
         <a:srgbClr val="FFC000"/>
       </a:accent4>
       <a:accent5>
-        <a:srgbClr val="4472C4"/>
+        <a:srgbClr val="5B9BD5"/>
       </a:accent5>
       <a:accent6>
         <a:srgbClr val="70AD47"/>
@@ -2406,6 +4976,23 @@
         <a:font script="Viet" typeface="Times New Roman"/>
         <a:font script="Uigh" typeface="Microsoft Uighur"/>
         <a:font script="Geor" typeface="Sylfaen"/>
+        <a:font script="Armn" typeface="Arial"/>
+        <a:font script="Bugi" typeface="Leelawadee UI"/>
+        <a:font script="Bopo" typeface="Microsoft JhengHei"/>
+        <a:font script="Java" typeface="Javanese Text"/>
+        <a:font script="Lisu" typeface="Segoe UI"/>
+        <a:font script="Mymr" typeface="Myanmar Text"/>
+        <a:font script="Nkoo" typeface="Ebrima"/>
+        <a:font script="Olck" typeface="Nirmala UI"/>
+        <a:font script="Osma" typeface="Ebrima"/>
+        <a:font script="Phag" typeface="Phagspa"/>
+        <a:font script="Syrn" typeface="Estrangelo Edessa"/>
+        <a:font script="Syrj" typeface="Estrangelo Edessa"/>
+        <a:font script="Syre" typeface="Estrangelo Edessa"/>
+        <a:font script="Sora" typeface="Nirmala UI"/>
+        <a:font script="Tale" typeface="Microsoft Tai Le"/>
+        <a:font script="Talu" typeface="Microsoft New Tai Lue"/>
+        <a:font script="Tfng" typeface="Ebrima"/>
       </a:majorFont>
       <a:minorFont>
         <a:latin typeface="Calibri" panose="020F0502020204030204"/>
@@ -2441,6 +5028,23 @@
         <a:font script="Viet" typeface="Arial"/>
         <a:font script="Uigh" typeface="Microsoft Uighur"/>
         <a:font script="Geor" typeface="Sylfaen"/>
+        <a:font script="Armn" typeface="Arial"/>
+        <a:font script="Bugi" typeface="Leelawadee UI"/>
+        <a:font script="Bopo" typeface="Microsoft JhengHei"/>
+        <a:font script="Java" typeface="Javanese Text"/>
+        <a:font script="Lisu" typeface="Segoe UI"/>
+        <a:font script="Mymr" typeface="Myanmar Text"/>
+        <a:font script="Nkoo" typeface="Ebrima"/>
+        <a:font script="Olck" typeface="Nirmala UI"/>
+        <a:font script="Osma" typeface="Ebrima"/>
+        <a:font script="Phag" typeface="Phagspa"/>
+        <a:font script="Syrn" typeface="Estrangelo Edessa"/>
+        <a:font script="Syrj" typeface="Estrangelo Edessa"/>
+        <a:font script="Syre" typeface="Estrangelo Edessa"/>
+        <a:font script="Sora" typeface="Nirmala UI"/>
+        <a:font script="Tale" typeface="Microsoft Tai Le"/>
+        <a:font script="Talu" typeface="Microsoft New Tai Lue"/>
+        <a:font script="Tfng" typeface="Ebrima"/>
       </a:minorFont>
     </a:fontScheme>
     <a:fmtScheme name="Office">
@@ -2596,7 +5200,7 @@
 </file>
 
 <file path=customXml/itemProps1.xml><?xml version="1.0" encoding="utf-8"?>
-<ds:datastoreItem xmlns:ds="http://schemas.openxmlformats.org/officeDocument/2006/customXml" ds:itemID="{41EB01FE-FC5A-4971-BD00-1A13289FC8BC}">
+<ds:datastoreItem xmlns:ds="http://schemas.openxmlformats.org/officeDocument/2006/customXml" ds:itemID="{44A087F0-6F01-4801-B3D0-77146B627654}">
   <ds:schemaRefs>
     <ds:schemaRef ds:uri="http://schemas.openxmlformats.org/officeDocument/2006/bibliography"/>
   </ds:schemaRefs>
